--- a/AlloyProblemDefinition.docx
+++ b/AlloyProblemDefinition.docx
@@ -1,41 +1,421 @@
 
 <file path=word/document.xml><?xml version="1.0" encoding="utf-8"?>
-<w:document xmlns:mc="http://schemas.openxmlformats.org/markup-compatibility/2006" xmlns:o="urn:schemas-microsoft-com:office:office" xmlns:r="http://schemas.openxmlformats.org/officeDocument/2006/relationships" xmlns:m="http://schemas.openxmlformats.org/officeDocument/2006/math" xmlns:v="urn:schemas-microsoft-com:vml" xmlns:wp="http://schemas.openxmlformats.org/drawingml/2006/wordprocessingDrawing" xmlns:w10="urn:schemas-microsoft-com:office:word" xmlns:w="http://schemas.openxmlformats.org/wordprocessingml/2006/main" xmlns:wne="http://schemas.microsoft.com/office/word/2006/wordml" xmlns:sl="http://schemas.openxmlformats.org/schemaLibrary/2006/main" xmlns:a="http://schemas.openxmlformats.org/drawingml/2006/main" xmlns:pic="http://schemas.openxmlformats.org/drawingml/2006/picture" xmlns:c="http://schemas.openxmlformats.org/drawingml/2006/chart" xmlns:lc="http://schemas.openxmlformats.org/drawingml/2006/lockedCanvas" xmlns:dgm="http://schemas.openxmlformats.org/drawingml/2006/diagram">
+<w:document xmlns:wpc="http://schemas.microsoft.com/office/word/2010/wordprocessingCanvas" xmlns:mc="http://schemas.openxmlformats.org/markup-compatibility/2006" xmlns:o="urn:schemas-microsoft-com:office:office" xmlns:r="http://schemas.openxmlformats.org/officeDocument/2006/relationships" xmlns:m="http://schemas.openxmlformats.org/officeDocument/2006/math" xmlns:v="urn:schemas-microsoft-com:vml" xmlns:wp14="http://schemas.microsoft.com/office/word/2010/wordprocessingDrawing" xmlns:wp="http://schemas.openxmlformats.org/drawingml/2006/wordprocessingDrawing" xmlns:w10="urn:schemas-microsoft-com:office:word" xmlns:w="http://schemas.openxmlformats.org/wordprocessingml/2006/main" xmlns:w14="http://schemas.microsoft.com/office/word/2010/wordml" xmlns:wpg="http://schemas.microsoft.com/office/word/2010/wordprocessingGroup" xmlns:wpi="http://schemas.microsoft.com/office/word/2010/wordprocessingInk" xmlns:wne="http://schemas.microsoft.com/office/word/2006/wordml" xmlns:wps="http://schemas.microsoft.com/office/word/2010/wordprocessingShape" mc:Ignorable="w14 wp14">
   <w:background w:color="FFFFFF"/>
   <w:body>
+    <w:sdt>
+      <w:sdtPr>
+        <w:rPr>
+          <w:rFonts w:asciiTheme="majorHAnsi" w:eastAsiaTheme="majorEastAsia" w:hAnsiTheme="majorHAnsi" w:cstheme="majorBidi"/>
+          <w:caps/>
+        </w:rPr>
+        <w:id w:val="-298071909"/>
+        <w:docPartObj>
+          <w:docPartGallery w:val="Cover Pages"/>
+          <w:docPartUnique/>
+        </w:docPartObj>
+      </w:sdtPr>
+      <w:sdtEndPr>
+        <w:rPr>
+          <w:rFonts w:ascii="Arial" w:eastAsia="Arial" w:hAnsi="Arial" w:cs="Arial"/>
+          <w:caps w:val="0"/>
+          <w:color w:val="000000"/>
+          <w:lang w:eastAsia="en-US"/>
+        </w:rPr>
+      </w:sdtEndPr>
+      <w:sdtContent>
+        <w:tbl>
+          <w:tblPr>
+            <w:tblW w:w="5000" w:type="pct"/>
+            <w:jc w:val="center"/>
+            <w:tblLook w:val="04A0" w:firstRow="1" w:lastRow="0" w:firstColumn="1" w:lastColumn="0" w:noHBand="0" w:noVBand="1"/>
+          </w:tblPr>
+          <w:tblGrid>
+            <w:gridCol w:w="9576"/>
+          </w:tblGrid>
+          <w:tr>
+            <w:trPr>
+              <w:trHeight w:val="2880"/>
+              <w:jc w:val="center"/>
+            </w:trPr>
+            <w:sdt>
+              <w:sdtPr>
+                <w:rPr>
+                  <w:rFonts w:asciiTheme="majorHAnsi" w:eastAsiaTheme="majorEastAsia" w:hAnsiTheme="majorHAnsi" w:cstheme="majorBidi"/>
+                  <w:caps/>
+                </w:rPr>
+                <w:alias w:val="Company"/>
+                <w:id w:val="15524243"/>
+                <w:placeholder>
+                  <w:docPart w:val="922E562D01334D7CA8A06A4AE23BDA53"/>
+                </w:placeholder>
+                <w:dataBinding w:prefixMappings="xmlns:ns0='http://schemas.openxmlformats.org/officeDocument/2006/extended-properties'" w:xpath="/ns0:Properties[1]/ns0:Company[1]" w:storeItemID="{6668398D-A668-4E3E-A5EB-62B293D839F1}"/>
+                <w:text/>
+              </w:sdtPr>
+              <w:sdtContent>
+                <w:tc>
+                  <w:tcPr>
+                    <w:tcW w:w="5000" w:type="pct"/>
+                  </w:tcPr>
+                  <w:p>
+                    <w:pPr>
+                      <w:pStyle w:val="NoSpacing"/>
+                      <w:jc w:val="center"/>
+                      <w:rPr>
+                        <w:rFonts w:asciiTheme="majorHAnsi" w:eastAsiaTheme="majorEastAsia" w:hAnsiTheme="majorHAnsi" w:cstheme="majorBidi"/>
+                        <w:caps/>
+                      </w:rPr>
+                    </w:pPr>
+                    <w:r>
+                      <w:rPr>
+                        <w:rFonts w:asciiTheme="majorHAnsi" w:eastAsiaTheme="majorEastAsia" w:hAnsiTheme="majorHAnsi" w:cstheme="majorBidi"/>
+                        <w:caps/>
+                      </w:rPr>
+                      <w:t>Group 1</w:t>
+                    </w:r>
+                  </w:p>
+                </w:tc>
+              </w:sdtContent>
+            </w:sdt>
+          </w:tr>
+          <w:tr>
+            <w:trPr>
+              <w:trHeight w:val="1440"/>
+              <w:jc w:val="center"/>
+            </w:trPr>
+            <w:sdt>
+              <w:sdtPr>
+                <w:rPr>
+                  <w:rFonts w:asciiTheme="majorHAnsi" w:eastAsiaTheme="majorEastAsia" w:hAnsiTheme="majorHAnsi" w:cstheme="majorBidi"/>
+                  <w:sz w:val="80"/>
+                  <w:szCs w:val="80"/>
+                </w:rPr>
+                <w:alias w:val="Title"/>
+                <w:id w:val="15524250"/>
+                <w:placeholder>
+                  <w:docPart w:val="B53B50C7BA3E4840AD36497652ED184F"/>
+                </w:placeholder>
+                <w:dataBinding w:prefixMappings="xmlns:ns0='http://schemas.openxmlformats.org/package/2006/metadata/core-properties' xmlns:ns1='http://purl.org/dc/elements/1.1/'" w:xpath="/ns0:coreProperties[1]/ns1:title[1]" w:storeItemID="{6C3C8BC8-F283-45AE-878A-BAB7291924A1}"/>
+                <w:text/>
+              </w:sdtPr>
+              <w:sdtContent>
+                <w:tc>
+                  <w:tcPr>
+                    <w:tcW w:w="5000" w:type="pct"/>
+                    <w:tcBorders>
+                      <w:bottom w:val="single" w:sz="4" w:space="0" w:color="4F81BD" w:themeColor="accent1"/>
+                    </w:tcBorders>
+                    <w:vAlign w:val="center"/>
+                  </w:tcPr>
+                  <w:p>
+                    <w:pPr>
+                      <w:pStyle w:val="NoSpacing"/>
+                      <w:jc w:val="center"/>
+                      <w:rPr>
+                        <w:rFonts w:asciiTheme="majorHAnsi" w:eastAsiaTheme="majorEastAsia" w:hAnsiTheme="majorHAnsi" w:cstheme="majorBidi"/>
+                        <w:sz w:val="80"/>
+                        <w:szCs w:val="80"/>
+                      </w:rPr>
+                    </w:pPr>
+                    <w:r>
+                      <w:rPr>
+                        <w:rFonts w:asciiTheme="majorHAnsi" w:eastAsiaTheme="majorEastAsia" w:hAnsiTheme="majorHAnsi" w:cstheme="majorBidi"/>
+                        <w:sz w:val="80"/>
+                        <w:szCs w:val="80"/>
+                      </w:rPr>
+                      <w:t>Alloy Project</w:t>
+                    </w:r>
+                  </w:p>
+                </w:tc>
+              </w:sdtContent>
+            </w:sdt>
+          </w:tr>
+          <w:tr>
+            <w:trPr>
+              <w:trHeight w:val="720"/>
+              <w:jc w:val="center"/>
+            </w:trPr>
+            <w:sdt>
+              <w:sdtPr>
+                <w:rPr>
+                  <w:rFonts w:asciiTheme="majorHAnsi" w:eastAsiaTheme="majorEastAsia" w:hAnsiTheme="majorHAnsi" w:cstheme="majorBidi"/>
+                  <w:sz w:val="44"/>
+                  <w:szCs w:val="44"/>
+                </w:rPr>
+                <w:alias w:val="Subtitle"/>
+                <w:id w:val="15524255"/>
+                <w:placeholder>
+                  <w:docPart w:val="44497C620D754CB6BA6DD3DF8E79D106"/>
+                </w:placeholder>
+                <w:dataBinding w:prefixMappings="xmlns:ns0='http://schemas.openxmlformats.org/package/2006/metadata/core-properties' xmlns:ns1='http://purl.org/dc/elements/1.1/'" w:xpath="/ns0:coreProperties[1]/ns1:subject[1]" w:storeItemID="{6C3C8BC8-F283-45AE-878A-BAB7291924A1}"/>
+                <w:text/>
+              </w:sdtPr>
+              <w:sdtContent>
+                <w:tc>
+                  <w:tcPr>
+                    <w:tcW w:w="5000" w:type="pct"/>
+                    <w:tcBorders>
+                      <w:top w:val="single" w:sz="4" w:space="0" w:color="4F81BD" w:themeColor="accent1"/>
+                    </w:tcBorders>
+                    <w:vAlign w:val="center"/>
+                  </w:tcPr>
+                  <w:p>
+                    <w:pPr>
+                      <w:pStyle w:val="NoSpacing"/>
+                      <w:jc w:val="center"/>
+                      <w:rPr>
+                        <w:rFonts w:asciiTheme="majorHAnsi" w:eastAsiaTheme="majorEastAsia" w:hAnsiTheme="majorHAnsi" w:cstheme="majorBidi"/>
+                        <w:sz w:val="44"/>
+                        <w:szCs w:val="44"/>
+                      </w:rPr>
+                    </w:pPr>
+                    <w:r>
+                      <w:rPr>
+                        <w:rFonts w:asciiTheme="majorHAnsi" w:eastAsiaTheme="majorEastAsia" w:hAnsiTheme="majorHAnsi" w:cstheme="majorBidi"/>
+                        <w:sz w:val="44"/>
+                        <w:szCs w:val="44"/>
+                      </w:rPr>
+                      <w:t>CS4710</w:t>
+                    </w:r>
+                  </w:p>
+                </w:tc>
+              </w:sdtContent>
+            </w:sdt>
+          </w:tr>
+          <w:tr>
+            <w:trPr>
+              <w:trHeight w:val="360"/>
+              <w:jc w:val="center"/>
+            </w:trPr>
+            <w:tc>
+              <w:tcPr>
+                <w:tcW w:w="5000" w:type="pct"/>
+                <w:vAlign w:val="center"/>
+              </w:tcPr>
+              <w:p>
+                <w:pPr>
+                  <w:pStyle w:val="NoSpacing"/>
+                  <w:jc w:val="center"/>
+                </w:pPr>
+              </w:p>
+            </w:tc>
+          </w:tr>
+          <w:tr>
+            <w:trPr>
+              <w:trHeight w:val="360"/>
+              <w:jc w:val="center"/>
+            </w:trPr>
+            <w:sdt>
+              <w:sdtPr>
+                <w:rPr>
+                  <w:b/>
+                  <w:bCs/>
+                </w:rPr>
+                <w:alias w:val="Author"/>
+                <w:id w:val="15524260"/>
+                <w:placeholder>
+                  <w:docPart w:val="4BC0BE6F3CEC4B3CA0A731C4D0E0FD40"/>
+                </w:placeholder>
+                <w:dataBinding w:prefixMappings="xmlns:ns0='http://schemas.openxmlformats.org/package/2006/metadata/core-properties' xmlns:ns1='http://purl.org/dc/elements/1.1/'" w:xpath="/ns0:coreProperties[1]/ns1:creator[1]" w:storeItemID="{6C3C8BC8-F283-45AE-878A-BAB7291924A1}"/>
+                <w:text/>
+              </w:sdtPr>
+              <w:sdtContent>
+                <w:tc>
+                  <w:tcPr>
+                    <w:tcW w:w="5000" w:type="pct"/>
+                    <w:vAlign w:val="center"/>
+                  </w:tcPr>
+                  <w:p>
+                    <w:pPr>
+                      <w:pStyle w:val="NoSpacing"/>
+                      <w:jc w:val="center"/>
+                      <w:rPr>
+                        <w:b/>
+                        <w:bCs/>
+                      </w:rPr>
+                    </w:pPr>
+                    <w:r>
+                      <w:rPr>
+                        <w:b/>
+                        <w:bCs/>
+                      </w:rPr>
+                      <w:t xml:space="preserve">Greg Antrim, Joshua Barker, </w:t>
+                    </w:r>
+                    <w:proofErr w:type="spellStart"/>
+                    <w:r>
+                      <w:rPr>
+                        <w:b/>
+                        <w:bCs/>
+                      </w:rPr>
+                      <w:t>Peng</w:t>
+                    </w:r>
+                    <w:proofErr w:type="spellEnd"/>
+                    <w:r>
+                      <w:rPr>
+                        <w:b/>
+                        <w:bCs/>
+                      </w:rPr>
+                      <w:t xml:space="preserve"> </w:t>
+                    </w:r>
+                    <w:proofErr w:type="spellStart"/>
+                    <w:r>
+                      <w:rPr>
+                        <w:b/>
+                        <w:bCs/>
+                      </w:rPr>
+                      <w:t>Zeng</w:t>
+                    </w:r>
+                    <w:proofErr w:type="spellEnd"/>
+                  </w:p>
+                </w:tc>
+              </w:sdtContent>
+            </w:sdt>
+          </w:tr>
+          <w:tr>
+            <w:trPr>
+              <w:trHeight w:val="360"/>
+              <w:jc w:val="center"/>
+            </w:trPr>
+            <w:sdt>
+              <w:sdtPr>
+                <w:rPr>
+                  <w:b/>
+                  <w:bCs/>
+                </w:rPr>
+                <w:alias w:val="Date"/>
+                <w:id w:val="516659546"/>
+                <w:placeholder>
+                  <w:docPart w:val="5EA4BB85F4724F2BAB239A363FFC0396"/>
+                </w:placeholder>
+                <w:dataBinding w:prefixMappings="xmlns:ns0='http://schemas.microsoft.com/office/2006/coverPageProps'" w:xpath="/ns0:CoverPageProperties[1]/ns0:PublishDate[1]" w:storeItemID="{55AF091B-3C7A-41E3-B477-F2FDAA23CFDA}"/>
+                <w:date w:fullDate="2013-07-20T00:00:00Z">
+                  <w:dateFormat w:val="M/d/yyyy"/>
+                  <w:lid w:val="en-US"/>
+                  <w:storeMappedDataAs w:val="dateTime"/>
+                  <w:calendar w:val="gregorian"/>
+                </w:date>
+              </w:sdtPr>
+              <w:sdtContent>
+                <w:tc>
+                  <w:tcPr>
+                    <w:tcW w:w="5000" w:type="pct"/>
+                    <w:vAlign w:val="center"/>
+                  </w:tcPr>
+                  <w:p>
+                    <w:pPr>
+                      <w:pStyle w:val="NoSpacing"/>
+                      <w:jc w:val="center"/>
+                      <w:rPr>
+                        <w:b/>
+                        <w:bCs/>
+                      </w:rPr>
+                    </w:pPr>
+                    <w:r>
+                      <w:rPr>
+                        <w:b/>
+                        <w:bCs/>
+                      </w:rPr>
+                      <w:t>7/20/2013</w:t>
+                    </w:r>
+                  </w:p>
+                </w:tc>
+              </w:sdtContent>
+            </w:sdt>
+          </w:tr>
+        </w:tbl>
+        <w:p/>
+        <w:p/>
+        <w:tbl>
+          <w:tblPr>
+            <w:tblpPr w:leftFromText="187" w:rightFromText="187" w:horzAnchor="margin" w:tblpXSpec="center" w:tblpYSpec="bottom"/>
+            <w:tblW w:w="5000" w:type="pct"/>
+            <w:tblLook w:val="04A0" w:firstRow="1" w:lastRow="0" w:firstColumn="1" w:lastColumn="0" w:noHBand="0" w:noVBand="1"/>
+          </w:tblPr>
+          <w:tblGrid>
+            <w:gridCol w:w="9576"/>
+          </w:tblGrid>
+          <w:tr>
+            <w:tc>
+              <w:tcPr>
+                <w:tcW w:w="5000" w:type="pct"/>
+              </w:tcPr>
+              <w:p>
+                <w:pPr>
+                  <w:pStyle w:val="NoSpacing"/>
+                </w:pPr>
+              </w:p>
+            </w:tc>
+          </w:tr>
+        </w:tbl>
+        <w:p/>
+        <w:p>
+          <w:pPr>
+            <w:spacing w:after="200"/>
+          </w:pPr>
+          <w:r>
+            <w:br w:type="page"/>
+          </w:r>
+        </w:p>
+      </w:sdtContent>
+    </w:sdt>
     <w:p>
-      <w:pPr/>
-      <w:r>
+      <w:pPr>
         <w:rPr>
-          <w:rtl w:val="0"/>
+          <w:rStyle w:val="IntenseEmphasis"/>
         </w:rPr>
-        <w:t xml:space="preserve">1.0 - Problem Description</w:t>
+      </w:pPr>
+      <w:r>
+        <w:rPr>
+          <w:rStyle w:val="IntenseEmphasis"/>
+        </w:rPr>
+        <w:lastRenderedPageBreak/>
+        <w:t>1.0 - Problem Description</w:t>
       </w:r>
     </w:p>
     <w:p>
-      <w:pPr/>
-      <w:r>
-        <w:rPr>
-          <w:rtl w:val="0"/>
-        </w:rPr>
-        <w:t xml:space="preserve">Our goal is to model a sudoku program. Our program will take in number in a square and determine if the number in that square is valid. A square is defined by its specific row and column coordinate pair. Users will enter one number at a time, and that number will be verified before the user is allowed to make another move. Our model will be based of of a 9 row by 9 column board.</w:t>
+      <w:r>
+        <w:t xml:space="preserve">Our goal is to model a </w:t>
+      </w:r>
+      <w:r>
+        <w:t>Sudoku</w:t>
+      </w:r>
+      <w:r>
+        <w:t xml:space="preserve"> program. Our program will take in number in a square and determine if the number in that square is valid. A square is defined by its specific row and column coordinate pair. Users will enter one number at a time, and that numb</w:t>
+      </w:r>
+      <w:r>
+        <w:t xml:space="preserve">er will be verified before the user is allowed to make another move. </w:t>
+      </w:r>
+      <w:r>
+        <w:t>Our model will be based off of a 9 row by 9 column board.</w:t>
       </w:r>
     </w:p>
     <w:p>
-      <w:pPr/>
-      <w:r>
-        <w:rPr>
-          <w:rtl w:val="0"/>
-        </w:rPr>
-      </w:r>
+      <w:bookmarkStart w:id="0" w:name="_GoBack"/>
+      <w:bookmarkEnd w:id="0"/>
     </w:p>
     <w:p>
-      <w:pPr/>
-      <w:r>
+      <w:pPr>
         <w:rPr>
-          <w:rtl w:val="0"/>
+          <w:rStyle w:val="IntenseEmphasis"/>
         </w:rPr>
-        <w:t xml:space="preserve">1.1 -  Functionalities Provided</w:t>
+      </w:pPr>
+      <w:r>
+        <w:rPr>
+          <w:rStyle w:val="IntenseEmphasis"/>
+        </w:rPr>
+        <w:t xml:space="preserve">1.1 </w:t>
+      </w:r>
+      <w:r>
+        <w:rPr>
+          <w:rStyle w:val="IntenseEmphasis"/>
+        </w:rPr>
+        <w:t>- Functionalities</w:t>
+      </w:r>
+      <w:r>
+        <w:rPr>
+          <w:rStyle w:val="IntenseEmphasis"/>
+        </w:rPr>
+        <w:t xml:space="preserve"> Provided</w:t>
       </w:r>
     </w:p>
     <w:p>
@@ -44,13 +424,10 @@
           <w:ilvl w:val="0"/>
           <w:numId w:val="2"/>
         </w:numPr>
-        <w:ind w:left="720" w:hanging="359"/>
-      </w:pPr>
-      <w:r>
-        <w:rPr>
-          <w:rtl w:val="0"/>
-        </w:rPr>
-        <w:t xml:space="preserve">9x9 board</w:t>
+        <w:ind w:hanging="359"/>
+      </w:pPr>
+      <w:r>
+        <w:t>9x9 board</w:t>
       </w:r>
     </w:p>
     <w:p>
@@ -59,13 +436,10 @@
           <w:ilvl w:val="1"/>
           <w:numId w:val="2"/>
         </w:numPr>
-        <w:ind w:left="1440" w:hanging="359"/>
-      </w:pPr>
-      <w:r>
-        <w:rPr>
-          <w:rtl w:val="0"/>
-        </w:rPr>
-        <w:t xml:space="preserve">board cannot be bigger or smaller</w:t>
+        <w:ind w:hanging="359"/>
+      </w:pPr>
+      <w:r>
+        <w:t>board cannot be bigger or smaller</w:t>
       </w:r>
     </w:p>
     <w:p>
@@ -74,13 +448,16 @@
           <w:ilvl w:val="1"/>
           <w:numId w:val="2"/>
         </w:numPr>
-        <w:ind w:left="1440" w:hanging="359"/>
-      </w:pPr>
-      <w:r>
-        <w:rPr>
-          <w:rtl w:val="0"/>
-        </w:rPr>
-        <w:t xml:space="preserve">valid values will be pre-generated at random to create a semi unique puzzle each time the user plays.</w:t>
+        <w:ind w:hanging="359"/>
+      </w:pPr>
+      <w:r>
+        <w:t>Valid</w:t>
+      </w:r>
+      <w:r>
+        <w:t xml:space="preserve"> values will be pre-generated at random to creat</w:t>
+      </w:r>
+      <w:r>
+        <w:t>e a semi unique puzzle each time the user plays.</w:t>
       </w:r>
     </w:p>
     <w:p>
@@ -89,13 +466,10 @@
           <w:ilvl w:val="0"/>
           <w:numId w:val="2"/>
         </w:numPr>
-        <w:ind w:left="720" w:hanging="359"/>
-      </w:pPr>
-      <w:r>
-        <w:rPr>
-          <w:rtl w:val="0"/>
-        </w:rPr>
-        <w:t xml:space="preserve">Move verification</w:t>
+        <w:ind w:hanging="359"/>
+      </w:pPr>
+      <w:r>
+        <w:t>Move verification</w:t>
       </w:r>
     </w:p>
     <w:p>
@@ -104,13 +478,10 @@
           <w:ilvl w:val="1"/>
           <w:numId w:val="2"/>
         </w:numPr>
-        <w:ind w:left="1440" w:hanging="359"/>
-      </w:pPr>
-      <w:r>
-        <w:rPr>
-          <w:rtl w:val="0"/>
-        </w:rPr>
-        <w:t xml:space="preserve">The value that the user is entering into the current row cannot already be present in that row.</w:t>
+        <w:ind w:hanging="359"/>
+      </w:pPr>
+      <w:r>
+        <w:t>The value that the user is entering into the current row cannot already be present in that row.</w:t>
       </w:r>
     </w:p>
     <w:p>
@@ -119,14 +490,13 @@
           <w:ilvl w:val="1"/>
           <w:numId w:val="2"/>
         </w:numPr>
-        <w:ind w:left="1440" w:hanging="359"/>
-        <w:rPr/>
-      </w:pPr>
-      <w:r>
-        <w:rPr>
-          <w:rtl w:val="0"/>
-        </w:rPr>
-        <w:t xml:space="preserve">The value that the user is entering into the current column cannot already be present in that column.</w:t>
+        <w:ind w:hanging="359"/>
+      </w:pPr>
+      <w:r>
+        <w:t>The value that the user is entering into the current column cannot already be present in that</w:t>
+      </w:r>
+      <w:r>
+        <w:t xml:space="preserve"> column.</w:t>
       </w:r>
     </w:p>
     <w:p>
@@ -135,13 +505,10 @@
           <w:ilvl w:val="1"/>
           <w:numId w:val="2"/>
         </w:numPr>
-        <w:ind w:left="1440" w:hanging="359"/>
-      </w:pPr>
-      <w:r>
-        <w:rPr>
-          <w:rtl w:val="0"/>
-        </w:rPr>
-        <w:t xml:space="preserve">The value that the user is entering into the current 3x3 square cannot already be present in that 3x3 square.</w:t>
+        <w:ind w:hanging="359"/>
+      </w:pPr>
+      <w:r>
+        <w:t>The value that the user is entering into the current 3x3 square cannot already be present in that 3x3 square.</w:t>
       </w:r>
     </w:p>
     <w:p>
@@ -150,13 +517,13 @@
           <w:ilvl w:val="1"/>
           <w:numId w:val="2"/>
         </w:numPr>
-        <w:ind w:left="1440" w:hanging="359"/>
-      </w:pPr>
-      <w:r>
-        <w:rPr>
-          <w:rtl w:val="0"/>
-        </w:rPr>
-        <w:t xml:space="preserve">a,b, and c must all be true in order for the user to make their next move</w:t>
+        <w:ind w:hanging="359"/>
+      </w:pPr>
+      <w:r>
+        <w:t>a, b</w:t>
+      </w:r>
+      <w:r>
+        <w:t>, and c must all be true in order for the user to make their next move</w:t>
       </w:r>
     </w:p>
     <w:p>
@@ -165,13 +532,10 @@
           <w:ilvl w:val="0"/>
           <w:numId w:val="2"/>
         </w:numPr>
-        <w:ind w:left="720" w:hanging="359"/>
-      </w:pPr>
-      <w:r>
-        <w:rPr>
-          <w:rtl w:val="0"/>
-        </w:rPr>
-        <w:t xml:space="preserve">The following events will be reported to a user</w:t>
+        <w:ind w:hanging="359"/>
+      </w:pPr>
+      <w:r>
+        <w:t>The following events will be reported to a user</w:t>
       </w:r>
     </w:p>
     <w:p>
@@ -180,13 +544,10 @@
           <w:ilvl w:val="1"/>
           <w:numId w:val="2"/>
         </w:numPr>
-        <w:ind w:left="1440" w:hanging="359"/>
-      </w:pPr>
-      <w:r>
-        <w:rPr>
-          <w:rtl w:val="0"/>
-        </w:rPr>
-        <w:t xml:space="preserve">Invalid move</w:t>
+        <w:ind w:hanging="359"/>
+      </w:pPr>
+      <w:r>
+        <w:t>Invalid move</w:t>
       </w:r>
     </w:p>
     <w:p>
@@ -195,32 +556,43 @@
           <w:ilvl w:val="1"/>
           <w:numId w:val="2"/>
         </w:numPr>
-        <w:ind w:left="1440" w:hanging="359"/>
-      </w:pPr>
-      <w:r>
-        <w:rPr>
-          <w:rtl w:val="0"/>
-        </w:rPr>
-        <w:t xml:space="preserve">Other errors</w:t>
+        <w:ind w:hanging="359"/>
+      </w:pPr>
+      <w:r>
+        <w:t>Ot</w:t>
+      </w:r>
+      <w:r>
+        <w:t>her errors</w:t>
       </w:r>
     </w:p>
     <w:p>
       <w:pPr>
-        <w:ind w:left="720" w:firstLine="0"/>
-      </w:pPr>
-      <w:r>
-        <w:rPr>
-          <w:rtl w:val="0"/>
-        </w:rPr>
-      </w:r>
+        <w:ind w:left="720"/>
+      </w:pPr>
     </w:p>
     <w:p>
-      <w:pPr/>
-      <w:r>
+      <w:pPr>
         <w:rPr>
-          <w:rtl w:val="0"/>
+          <w:rStyle w:val="IntenseEmphasis"/>
         </w:rPr>
-        <w:t xml:space="preserve">1.2 Functionalities Excluded</w:t>
+      </w:pPr>
+      <w:r>
+        <w:rPr>
+          <w:rStyle w:val="IntenseEmphasis"/>
+        </w:rPr>
+        <w:t>1.2</w:t>
+      </w:r>
+      <w:r>
+        <w:rPr>
+          <w:rStyle w:val="IntenseEmphasis"/>
+        </w:rPr>
+        <w:t xml:space="preserve"> - Functionalities</w:t>
+      </w:r>
+      <w:r>
+        <w:rPr>
+          <w:rStyle w:val="IntenseEmphasis"/>
+        </w:rPr>
+        <w:t xml:space="preserve"> Excluded</w:t>
       </w:r>
     </w:p>
     <w:p>
@@ -229,13 +601,10 @@
           <w:ilvl w:val="0"/>
           <w:numId w:val="1"/>
         </w:numPr>
-        <w:ind w:left="720" w:hanging="359"/>
-      </w:pPr>
-      <w:r>
-        <w:rPr>
-          <w:rtl w:val="0"/>
-        </w:rPr>
-        <w:t xml:space="preserve">Solving of the puzzle</w:t>
+        <w:ind w:hanging="359"/>
+      </w:pPr>
+      <w:r>
+        <w:t>Solving of the puzzle</w:t>
       </w:r>
     </w:p>
     <w:p>
@@ -244,13 +613,10 @@
           <w:ilvl w:val="1"/>
           <w:numId w:val="1"/>
         </w:numPr>
-        <w:ind w:left="1440" w:hanging="359"/>
-      </w:pPr>
-      <w:r>
-        <w:rPr>
-          <w:rtl w:val="0"/>
-        </w:rPr>
-        <w:t xml:space="preserve">If users fills all squares puzzle will be correct since all moves are valid</w:t>
+        <w:ind w:hanging="359"/>
+      </w:pPr>
+      <w:r>
+        <w:t>If users fills all squares puzzle will be correct since all moves are valid</w:t>
       </w:r>
     </w:p>
     <w:p>
@@ -259,13 +625,10 @@
           <w:ilvl w:val="1"/>
           <w:numId w:val="1"/>
         </w:numPr>
-        <w:ind w:left="1440" w:hanging="359"/>
-      </w:pPr>
-      <w:r>
-        <w:rPr>
-          <w:rtl w:val="0"/>
-        </w:rPr>
-        <w:t xml:space="preserve">If user is unable to solve the puzzle a solution will not be provided to them.</w:t>
+        <w:ind w:hanging="359"/>
+      </w:pPr>
+      <w:r>
+        <w:t>If user is unable to solve the puzzle a solution will not be provided to them.</w:t>
       </w:r>
     </w:p>
     <w:p>
@@ -274,13 +637,10 @@
           <w:ilvl w:val="0"/>
           <w:numId w:val="1"/>
         </w:numPr>
-        <w:ind w:left="720" w:hanging="359"/>
-      </w:pPr>
-      <w:r>
-        <w:rPr>
-          <w:rtl w:val="0"/>
-        </w:rPr>
-        <w:t xml:space="preserve">Time limit</w:t>
+        <w:ind w:hanging="359"/>
+      </w:pPr>
+      <w:r>
+        <w:t>Time limit</w:t>
       </w:r>
     </w:p>
     <w:p>
@@ -289,13 +649,13 @@
           <w:ilvl w:val="1"/>
           <w:numId w:val="1"/>
         </w:numPr>
-        <w:ind w:left="1440" w:hanging="359"/>
-      </w:pPr>
-      <w:r>
-        <w:rPr>
-          <w:rtl w:val="0"/>
-        </w:rPr>
-        <w:t xml:space="preserve">users have unlimited time to solve the puzzle</w:t>
+        <w:ind w:hanging="359"/>
+      </w:pPr>
+      <w:r>
+        <w:t>users have unlimited time t</w:t>
+      </w:r>
+      <w:r>
+        <w:t>o solve the puzzle</w:t>
       </w:r>
     </w:p>
     <w:p>
@@ -304,13 +664,10 @@
           <w:ilvl w:val="0"/>
           <w:numId w:val="1"/>
         </w:numPr>
-        <w:ind w:left="720" w:hanging="359"/>
-      </w:pPr>
-      <w:r>
-        <w:rPr>
-          <w:rtl w:val="0"/>
-        </w:rPr>
-        <w:t xml:space="preserve">Points system</w:t>
+        <w:ind w:hanging="359"/>
+      </w:pPr>
+      <w:r>
+        <w:t>Points system</w:t>
       </w:r>
     </w:p>
     <w:p>
@@ -319,35 +676,40 @@
           <w:ilvl w:val="1"/>
           <w:numId w:val="1"/>
         </w:numPr>
-        <w:ind w:left="1440" w:hanging="359"/>
-      </w:pPr>
-      <w:r>
-        <w:rPr>
-          <w:rtl w:val="0"/>
-        </w:rPr>
+        <w:ind w:hanging="359"/>
+      </w:pPr>
+      <w:r>
         <w:t xml:space="preserve">Points will not be tallied based on time or other criteria. </w:t>
       </w:r>
     </w:p>
     <w:sectPr>
       <w:pgSz w:w="12240" w:h="15840"/>
-      <w:pgMar w:left="1440" w:right="1440" w:top="1440" w:bottom="1440"/>
+      <w:pgMar w:top="1440" w:right="1440" w:bottom="1440" w:left="1440" w:header="720" w:footer="720" w:gutter="0"/>
+      <w:pgNumType w:start="0"/>
+      <w:cols w:space="720"/>
+      <w:titlePg/>
+      <w:docGrid w:linePitch="299"/>
     </w:sectPr>
   </w:body>
 </w:document>
 </file>
 
 <file path=word/numbering.xml><?xml version="1.0" encoding="utf-8"?>
-<w:numbering xmlns:mc="http://schemas.openxmlformats.org/markup-compatibility/2006" xmlns:o="urn:schemas-microsoft-com:office:office" xmlns:r="http://schemas.openxmlformats.org/officeDocument/2006/relationships" xmlns:m="http://schemas.openxmlformats.org/officeDocument/2006/math" xmlns:v="urn:schemas-microsoft-com:vml" xmlns:wp="http://schemas.openxmlformats.org/drawingml/2006/wordprocessingDrawing" xmlns:w10="urn:schemas-microsoft-com:office:word" xmlns:w="http://schemas.openxmlformats.org/wordprocessingml/2006/main" xmlns:wne="http://schemas.microsoft.com/office/word/2006/wordml" xmlns:sl="http://schemas.openxmlformats.org/schemaLibrary/2006/main" xmlns:a="http://schemas.openxmlformats.org/drawingml/2006/main" xmlns:pic="http://schemas.openxmlformats.org/drawingml/2006/picture" xmlns:c="http://schemas.openxmlformats.org/drawingml/2006/chart" xmlns:lc="http://schemas.openxmlformats.org/drawingml/2006/lockedCanvas" xmlns:dgm="http://schemas.openxmlformats.org/drawingml/2006/diagram">
-  <w:abstractNum w:abstractNumId="1">
+<w:numbering xmlns:wpc="http://schemas.microsoft.com/office/word/2010/wordprocessingCanvas" xmlns:mc="http://schemas.openxmlformats.org/markup-compatibility/2006" xmlns:o="urn:schemas-microsoft-com:office:office" xmlns:r="http://schemas.openxmlformats.org/officeDocument/2006/relationships" xmlns:m="http://schemas.openxmlformats.org/officeDocument/2006/math" xmlns:v="urn:schemas-microsoft-com:vml" xmlns:wp14="http://schemas.microsoft.com/office/word/2010/wordprocessingDrawing" xmlns:wp="http://schemas.openxmlformats.org/drawingml/2006/wordprocessingDrawing" xmlns:w10="urn:schemas-microsoft-com:office:word" xmlns:w="http://schemas.openxmlformats.org/wordprocessingml/2006/main" xmlns:w14="http://schemas.microsoft.com/office/word/2010/wordml" xmlns:wpg="http://schemas.microsoft.com/office/word/2010/wordprocessingGroup" xmlns:wpi="http://schemas.microsoft.com/office/word/2010/wordprocessingInk" xmlns:wne="http://schemas.microsoft.com/office/word/2006/wordml" xmlns:wps="http://schemas.microsoft.com/office/word/2010/wordprocessingShape" mc:Ignorable="w14 wp14">
+  <w:abstractNum w:abstractNumId="0">
+    <w:nsid w:val="6FA31C69"/>
+    <w:multiLevelType w:val="multilevel"/>
+    <w:tmpl w:val="1FF082B0"/>
     <w:lvl w:ilvl="0">
       <w:start w:val="1"/>
       <w:numFmt w:val="decimal"/>
       <w:lvlText w:val="%1."/>
+      <w:lvlJc w:val="left"/>
       <w:pPr>
         <w:ind w:left="720" w:firstLine="360"/>
       </w:pPr>
       <w:rPr>
-        <w:rFonts w:cs="Arial" w:hAnsi="Arial" w:eastAsia="Arial" w:ascii="Arial"/>
+        <w:rFonts w:ascii="Arial" w:eastAsia="Arial" w:hAnsi="Arial" w:cs="Arial"/>
         <w:b w:val="0"/>
         <w:i w:val="0"/>
         <w:smallCaps w:val="0"/>
@@ -362,11 +724,12 @@
       <w:start w:val="1"/>
       <w:numFmt w:val="lowerLetter"/>
       <w:lvlText w:val="%2."/>
+      <w:lvlJc w:val="left"/>
       <w:pPr>
         <w:ind w:left="1440" w:firstLine="1080"/>
       </w:pPr>
       <w:rPr>
-        <w:rFonts w:cs="Arial" w:hAnsi="Arial" w:eastAsia="Arial" w:ascii="Arial"/>
+        <w:rFonts w:ascii="Arial" w:eastAsia="Arial" w:hAnsi="Arial" w:cs="Arial"/>
         <w:b w:val="0"/>
         <w:i w:val="0"/>
         <w:smallCaps w:val="0"/>
@@ -381,11 +744,12 @@
       <w:start w:val="1"/>
       <w:numFmt w:val="lowerRoman"/>
       <w:lvlText w:val="%3."/>
+      <w:lvlJc w:val="left"/>
       <w:pPr>
         <w:ind w:left="2160" w:firstLine="1800"/>
       </w:pPr>
       <w:rPr>
-        <w:rFonts w:cs="Arial" w:hAnsi="Arial" w:eastAsia="Arial" w:ascii="Arial"/>
+        <w:rFonts w:ascii="Arial" w:eastAsia="Arial" w:hAnsi="Arial" w:cs="Arial"/>
         <w:b w:val="0"/>
         <w:i w:val="0"/>
         <w:smallCaps w:val="0"/>
@@ -400,11 +764,12 @@
       <w:start w:val="1"/>
       <w:numFmt w:val="decimal"/>
       <w:lvlText w:val="%4."/>
+      <w:lvlJc w:val="left"/>
       <w:pPr>
         <w:ind w:left="2880" w:firstLine="2520"/>
       </w:pPr>
       <w:rPr>
-        <w:rFonts w:cs="Arial" w:hAnsi="Arial" w:eastAsia="Arial" w:ascii="Arial"/>
+        <w:rFonts w:ascii="Arial" w:eastAsia="Arial" w:hAnsi="Arial" w:cs="Arial"/>
         <w:b w:val="0"/>
         <w:i w:val="0"/>
         <w:smallCaps w:val="0"/>
@@ -419,11 +784,12 @@
       <w:start w:val="1"/>
       <w:numFmt w:val="lowerLetter"/>
       <w:lvlText w:val="%5."/>
+      <w:lvlJc w:val="left"/>
       <w:pPr>
         <w:ind w:left="3600" w:firstLine="3240"/>
       </w:pPr>
       <w:rPr>
-        <w:rFonts w:cs="Arial" w:hAnsi="Arial" w:eastAsia="Arial" w:ascii="Arial"/>
+        <w:rFonts w:ascii="Arial" w:eastAsia="Arial" w:hAnsi="Arial" w:cs="Arial"/>
         <w:b w:val="0"/>
         <w:i w:val="0"/>
         <w:smallCaps w:val="0"/>
@@ -438,11 +804,12 @@
       <w:start w:val="1"/>
       <w:numFmt w:val="lowerRoman"/>
       <w:lvlText w:val="%6."/>
+      <w:lvlJc w:val="left"/>
       <w:pPr>
         <w:ind w:left="4320" w:firstLine="3960"/>
       </w:pPr>
       <w:rPr>
-        <w:rFonts w:cs="Arial" w:hAnsi="Arial" w:eastAsia="Arial" w:ascii="Arial"/>
+        <w:rFonts w:ascii="Arial" w:eastAsia="Arial" w:hAnsi="Arial" w:cs="Arial"/>
         <w:b w:val="0"/>
         <w:i w:val="0"/>
         <w:smallCaps w:val="0"/>
@@ -457,11 +824,12 @@
       <w:start w:val="1"/>
       <w:numFmt w:val="decimal"/>
       <w:lvlText w:val="%7."/>
+      <w:lvlJc w:val="left"/>
       <w:pPr>
         <w:ind w:left="5040" w:firstLine="4680"/>
       </w:pPr>
       <w:rPr>
-        <w:rFonts w:cs="Arial" w:hAnsi="Arial" w:eastAsia="Arial" w:ascii="Arial"/>
+        <w:rFonts w:ascii="Arial" w:eastAsia="Arial" w:hAnsi="Arial" w:cs="Arial"/>
         <w:b w:val="0"/>
         <w:i w:val="0"/>
         <w:smallCaps w:val="0"/>
@@ -476,11 +844,12 @@
       <w:start w:val="1"/>
       <w:numFmt w:val="lowerLetter"/>
       <w:lvlText w:val="%8."/>
+      <w:lvlJc w:val="left"/>
       <w:pPr>
         <w:ind w:left="5760" w:firstLine="5400"/>
       </w:pPr>
       <w:rPr>
-        <w:rFonts w:cs="Arial" w:hAnsi="Arial" w:eastAsia="Arial" w:ascii="Arial"/>
+        <w:rFonts w:ascii="Arial" w:eastAsia="Arial" w:hAnsi="Arial" w:cs="Arial"/>
         <w:b w:val="0"/>
         <w:i w:val="0"/>
         <w:smallCaps w:val="0"/>
@@ -495,11 +864,12 @@
       <w:start w:val="1"/>
       <w:numFmt w:val="lowerRoman"/>
       <w:lvlText w:val="%9."/>
+      <w:lvlJc w:val="left"/>
       <w:pPr>
         <w:ind w:left="6480" w:firstLine="6120"/>
       </w:pPr>
       <w:rPr>
-        <w:rFonts w:cs="Arial" w:hAnsi="Arial" w:eastAsia="Arial" w:ascii="Arial"/>
+        <w:rFonts w:ascii="Arial" w:eastAsia="Arial" w:hAnsi="Arial" w:cs="Arial"/>
         <w:b w:val="0"/>
         <w:i w:val="0"/>
         <w:smallCaps w:val="0"/>
@@ -511,16 +881,20 @@
       </w:rPr>
     </w:lvl>
   </w:abstractNum>
-  <w:abstractNum w:abstractNumId="2">
+  <w:abstractNum w:abstractNumId="1">
+    <w:nsid w:val="7BF11D10"/>
+    <w:multiLevelType w:val="multilevel"/>
+    <w:tmpl w:val="4E628DEA"/>
     <w:lvl w:ilvl="0">
       <w:start w:val="1"/>
       <w:numFmt w:val="decimal"/>
       <w:lvlText w:val="%1."/>
+      <w:lvlJc w:val="left"/>
       <w:pPr>
         <w:ind w:left="720" w:firstLine="360"/>
       </w:pPr>
       <w:rPr>
-        <w:rFonts w:cs="Arial" w:hAnsi="Arial" w:eastAsia="Arial" w:ascii="Arial"/>
+        <w:rFonts w:ascii="Arial" w:eastAsia="Arial" w:hAnsi="Arial" w:cs="Arial"/>
         <w:b w:val="0"/>
         <w:i w:val="0"/>
         <w:smallCaps w:val="0"/>
@@ -535,11 +909,12 @@
       <w:start w:val="1"/>
       <w:numFmt w:val="lowerLetter"/>
       <w:lvlText w:val="%2."/>
+      <w:lvlJc w:val="left"/>
       <w:pPr>
         <w:ind w:left="1440" w:firstLine="1080"/>
       </w:pPr>
       <w:rPr>
-        <w:rFonts w:cs="Arial" w:hAnsi="Arial" w:eastAsia="Arial" w:ascii="Arial"/>
+        <w:rFonts w:ascii="Arial" w:eastAsia="Arial" w:hAnsi="Arial" w:cs="Arial"/>
         <w:b w:val="0"/>
         <w:i w:val="0"/>
         <w:smallCaps w:val="0"/>
@@ -554,11 +929,12 @@
       <w:start w:val="1"/>
       <w:numFmt w:val="lowerRoman"/>
       <w:lvlText w:val="%3."/>
+      <w:lvlJc w:val="left"/>
       <w:pPr>
         <w:ind w:left="2160" w:firstLine="1800"/>
       </w:pPr>
       <w:rPr>
-        <w:rFonts w:cs="Arial" w:hAnsi="Arial" w:eastAsia="Arial" w:ascii="Arial"/>
+        <w:rFonts w:ascii="Arial" w:eastAsia="Arial" w:hAnsi="Arial" w:cs="Arial"/>
         <w:b w:val="0"/>
         <w:i w:val="0"/>
         <w:smallCaps w:val="0"/>
@@ -573,11 +949,12 @@
       <w:start w:val="1"/>
       <w:numFmt w:val="decimal"/>
       <w:lvlText w:val="%4."/>
+      <w:lvlJc w:val="left"/>
       <w:pPr>
         <w:ind w:left="2880" w:firstLine="2520"/>
       </w:pPr>
       <w:rPr>
-        <w:rFonts w:cs="Arial" w:hAnsi="Arial" w:eastAsia="Arial" w:ascii="Arial"/>
+        <w:rFonts w:ascii="Arial" w:eastAsia="Arial" w:hAnsi="Arial" w:cs="Arial"/>
         <w:b w:val="0"/>
         <w:i w:val="0"/>
         <w:smallCaps w:val="0"/>
@@ -592,11 +969,12 @@
       <w:start w:val="1"/>
       <w:numFmt w:val="lowerLetter"/>
       <w:lvlText w:val="%5."/>
+      <w:lvlJc w:val="left"/>
       <w:pPr>
         <w:ind w:left="3600" w:firstLine="3240"/>
       </w:pPr>
       <w:rPr>
-        <w:rFonts w:cs="Arial" w:hAnsi="Arial" w:eastAsia="Arial" w:ascii="Arial"/>
+        <w:rFonts w:ascii="Arial" w:eastAsia="Arial" w:hAnsi="Arial" w:cs="Arial"/>
         <w:b w:val="0"/>
         <w:i w:val="0"/>
         <w:smallCaps w:val="0"/>
@@ -611,11 +989,12 @@
       <w:start w:val="1"/>
       <w:numFmt w:val="lowerRoman"/>
       <w:lvlText w:val="%6."/>
+      <w:lvlJc w:val="left"/>
       <w:pPr>
         <w:ind w:left="4320" w:firstLine="3960"/>
       </w:pPr>
       <w:rPr>
-        <w:rFonts w:cs="Arial" w:hAnsi="Arial" w:eastAsia="Arial" w:ascii="Arial"/>
+        <w:rFonts w:ascii="Arial" w:eastAsia="Arial" w:hAnsi="Arial" w:cs="Arial"/>
         <w:b w:val="0"/>
         <w:i w:val="0"/>
         <w:smallCaps w:val="0"/>
@@ -630,11 +1009,12 @@
       <w:start w:val="1"/>
       <w:numFmt w:val="decimal"/>
       <w:lvlText w:val="%7."/>
+      <w:lvlJc w:val="left"/>
       <w:pPr>
         <w:ind w:left="5040" w:firstLine="4680"/>
       </w:pPr>
       <w:rPr>
-        <w:rFonts w:cs="Arial" w:hAnsi="Arial" w:eastAsia="Arial" w:ascii="Arial"/>
+        <w:rFonts w:ascii="Arial" w:eastAsia="Arial" w:hAnsi="Arial" w:cs="Arial"/>
         <w:b w:val="0"/>
         <w:i w:val="0"/>
         <w:smallCaps w:val="0"/>
@@ -649,11 +1029,12 @@
       <w:start w:val="1"/>
       <w:numFmt w:val="lowerLetter"/>
       <w:lvlText w:val="%8."/>
+      <w:lvlJc w:val="left"/>
       <w:pPr>
         <w:ind w:left="5760" w:firstLine="5400"/>
       </w:pPr>
       <w:rPr>
-        <w:rFonts w:cs="Arial" w:hAnsi="Arial" w:eastAsia="Arial" w:ascii="Arial"/>
+        <w:rFonts w:ascii="Arial" w:eastAsia="Arial" w:hAnsi="Arial" w:cs="Arial"/>
         <w:b w:val="0"/>
         <w:i w:val="0"/>
         <w:smallCaps w:val="0"/>
@@ -668,11 +1049,12 @@
       <w:start w:val="1"/>
       <w:numFmt w:val="lowerRoman"/>
       <w:lvlText w:val="%9."/>
+      <w:lvlJc w:val="left"/>
       <w:pPr>
         <w:ind w:left="6480" w:firstLine="6120"/>
       </w:pPr>
       <w:rPr>
-        <w:rFonts w:cs="Arial" w:hAnsi="Arial" w:eastAsia="Arial" w:ascii="Arial"/>
+        <w:rFonts w:ascii="Arial" w:eastAsia="Arial" w:hAnsi="Arial" w:cs="Arial"/>
         <w:b w:val="0"/>
         <w:i w:val="0"/>
         <w:smallCaps w:val="0"/>
@@ -688,137 +1070,1741 @@
     <w:abstractNumId w:val="1"/>
   </w:num>
   <w:num w:numId="2">
-    <w:abstractNumId w:val="2"/>
+    <w:abstractNumId w:val="0"/>
   </w:num>
 </w:numbering>
 </file>
 
 <file path=word/styles.xml><?xml version="1.0" encoding="utf-8"?>
-<w:styles xmlns:mc="http://schemas.openxmlformats.org/markup-compatibility/2006" xmlns:o="urn:schemas-microsoft-com:office:office" xmlns:r="http://schemas.openxmlformats.org/officeDocument/2006/relationships" xmlns:m="http://schemas.openxmlformats.org/officeDocument/2006/math" xmlns:v="urn:schemas-microsoft-com:vml" xmlns:wp="http://schemas.openxmlformats.org/drawingml/2006/wordprocessingDrawing" xmlns:w10="urn:schemas-microsoft-com:office:word" xmlns:w="http://schemas.openxmlformats.org/wordprocessingml/2006/main" xmlns:wne="http://schemas.microsoft.com/office/word/2006/wordml" xmlns:sl="http://schemas.openxmlformats.org/schemaLibrary/2006/main" xmlns:a="http://schemas.openxmlformats.org/drawingml/2006/main" xmlns:pic="http://schemas.openxmlformats.org/drawingml/2006/picture" xmlns:c="http://schemas.openxmlformats.org/drawingml/2006/chart" xmlns:lc="http://schemas.openxmlformats.org/drawingml/2006/lockedCanvas" xmlns:dgm="http://schemas.openxmlformats.org/drawingml/2006/diagram">
-  <w:style w:styleId="Normal" w:type="paragraph" w:default="1">
-    <w:name w:val="normal"/>
+<w:styles xmlns:mc="http://schemas.openxmlformats.org/markup-compatibility/2006" xmlns:r="http://schemas.openxmlformats.org/officeDocument/2006/relationships" xmlns:w="http://schemas.openxmlformats.org/wordprocessingml/2006/main" xmlns:w14="http://schemas.microsoft.com/office/word/2010/wordml" mc:Ignorable="w14">
+  <w:docDefaults>
+    <w:rPrDefault>
+      <w:rPr>
+        <w:rFonts w:asciiTheme="minorHAnsi" w:eastAsiaTheme="minorEastAsia" w:hAnsiTheme="minorHAnsi" w:cstheme="minorBidi"/>
+        <w:sz w:val="22"/>
+        <w:szCs w:val="22"/>
+        <w:lang w:val="en-US" w:eastAsia="en-US" w:bidi="ar-SA"/>
+      </w:rPr>
+    </w:rPrDefault>
+    <w:pPrDefault>
+      <w:pPr>
+        <w:spacing w:after="200" w:line="276" w:lineRule="auto"/>
+      </w:pPr>
+    </w:pPrDefault>
+  </w:docDefaults>
+  <w:latentStyles w:defLockedState="0" w:defUIPriority="99" w:defSemiHidden="1" w:defUnhideWhenUsed="1" w:defQFormat="0" w:count="267">
+    <w:lsdException w:name="Normal" w:semiHidden="0" w:uiPriority="0" w:unhideWhenUsed="0" w:qFormat="1"/>
+    <w:lsdException w:name="heading 1" w:semiHidden="0" w:uiPriority="9" w:unhideWhenUsed="0" w:qFormat="1"/>
+    <w:lsdException w:name="heading 2" w:uiPriority="9" w:qFormat="1"/>
+    <w:lsdException w:name="heading 3" w:uiPriority="9" w:qFormat="1"/>
+    <w:lsdException w:name="heading 4" w:uiPriority="9" w:qFormat="1"/>
+    <w:lsdException w:name="heading 5" w:uiPriority="9" w:qFormat="1"/>
+    <w:lsdException w:name="heading 6" w:uiPriority="9" w:qFormat="1"/>
+    <w:lsdException w:name="heading 7" w:uiPriority="9" w:qFormat="1"/>
+    <w:lsdException w:name="heading 8" w:uiPriority="9" w:qFormat="1"/>
+    <w:lsdException w:name="heading 9" w:uiPriority="9" w:qFormat="1"/>
+    <w:lsdException w:name="toc 1" w:uiPriority="39"/>
+    <w:lsdException w:name="toc 2" w:uiPriority="39"/>
+    <w:lsdException w:name="toc 3" w:uiPriority="39"/>
+    <w:lsdException w:name="toc 4" w:uiPriority="39"/>
+    <w:lsdException w:name="toc 5" w:uiPriority="39"/>
+    <w:lsdException w:name="toc 6" w:uiPriority="39"/>
+    <w:lsdException w:name="toc 7" w:uiPriority="39"/>
+    <w:lsdException w:name="toc 8" w:uiPriority="39"/>
+    <w:lsdException w:name="toc 9" w:uiPriority="39"/>
+    <w:lsdException w:name="caption" w:uiPriority="35" w:qFormat="1"/>
+    <w:lsdException w:name="Title" w:semiHidden="0" w:uiPriority="10" w:unhideWhenUsed="0" w:qFormat="1"/>
+    <w:lsdException w:name="Default Paragraph Font" w:uiPriority="1"/>
+    <w:lsdException w:name="Subtitle" w:semiHidden="0" w:uiPriority="11" w:unhideWhenUsed="0" w:qFormat="1"/>
+    <w:lsdException w:name="Strong" w:semiHidden="0" w:uiPriority="22" w:unhideWhenUsed="0" w:qFormat="1"/>
+    <w:lsdException w:name="Emphasis" w:semiHidden="0" w:uiPriority="20" w:unhideWhenUsed="0" w:qFormat="1"/>
+    <w:lsdException w:name="Table Grid" w:semiHidden="0" w:uiPriority="59" w:unhideWhenUsed="0"/>
+    <w:lsdException w:name="Placeholder Text" w:unhideWhenUsed="0"/>
+    <w:lsdException w:name="No Spacing" w:semiHidden="0" w:uiPriority="1" w:unhideWhenUsed="0" w:qFormat="1"/>
+    <w:lsdException w:name="Light Shading" w:semiHidden="0" w:uiPriority="60" w:unhideWhenUsed="0"/>
+    <w:lsdException w:name="Light List" w:semiHidden="0" w:uiPriority="61" w:unhideWhenUsed="0"/>
+    <w:lsdException w:name="Light Grid" w:semiHidden="0" w:uiPriority="62" w:unhideWhenUsed="0"/>
+    <w:lsdException w:name="Medium Shading 1" w:semiHidden="0" w:uiPriority="63" w:unhideWhenUsed="0"/>
+    <w:lsdException w:name="Medium Shading 2" w:semiHidden="0" w:uiPriority="64" w:unhideWhenUsed="0"/>
+    <w:lsdException w:name="Medium List 1" w:semiHidden="0" w:uiPriority="65" w:unhideWhenUsed="0"/>
+    <w:lsdException w:name="Medium List 2" w:semiHidden="0" w:uiPriority="66" w:unhideWhenUsed="0"/>
+    <w:lsdException w:name="Medium Grid 1" w:semiHidden="0" w:uiPriority="67" w:unhideWhenUsed="0"/>
+    <w:lsdException w:name="Medium Grid 2" w:semiHidden="0" w:uiPriority="68" w:unhideWhenUsed="0"/>
+    <w:lsdException w:name="Medium Grid 3" w:semiHidden="0" w:uiPriority="69" w:unhideWhenUsed="0"/>
+    <w:lsdException w:name="Dark List" w:semiHidden="0" w:uiPriority="70" w:unhideWhenUsed="0"/>
+    <w:lsdException w:name="Colorful Shading" w:semiHidden="0" w:uiPriority="71" w:unhideWhenUsed="0"/>
+    <w:lsdException w:name="Colorful List" w:semiHidden="0" w:uiPriority="72" w:unhideWhenUsed="0"/>
+    <w:lsdException w:name="Colorful Grid" w:semiHidden="0" w:uiPriority="73" w:unhideWhenUsed="0"/>
+    <w:lsdException w:name="Light Shading Accent 1" w:semiHidden="0" w:uiPriority="60" w:unhideWhenUsed="0"/>
+    <w:lsdException w:name="Light List Accent 1" w:semiHidden="0" w:uiPriority="61" w:unhideWhenUsed="0"/>
+    <w:lsdException w:name="Light Grid Accent 1" w:semiHidden="0" w:uiPriority="62" w:unhideWhenUsed="0"/>
+    <w:lsdException w:name="Medium Shading 1 Accent 1" w:semiHidden="0" w:uiPriority="63" w:unhideWhenUsed="0"/>
+    <w:lsdException w:name="Medium Shading 2 Accent 1" w:semiHidden="0" w:uiPriority="64" w:unhideWhenUsed="0"/>
+    <w:lsdException w:name="Medium List 1 Accent 1" w:semiHidden="0" w:uiPriority="65" w:unhideWhenUsed="0"/>
+    <w:lsdException w:name="Revision" w:unhideWhenUsed="0"/>
+    <w:lsdException w:name="List Paragraph" w:semiHidden="0" w:uiPriority="34" w:unhideWhenUsed="0" w:qFormat="1"/>
+    <w:lsdException w:name="Quote" w:semiHidden="0" w:uiPriority="29" w:unhideWhenUsed="0" w:qFormat="1"/>
+    <w:lsdException w:name="Intense Quote" w:semiHidden="0" w:uiPriority="30" w:unhideWhenUsed="0" w:qFormat="1"/>
+    <w:lsdException w:name="Medium List 2 Accent 1" w:semiHidden="0" w:uiPriority="66" w:unhideWhenUsed="0"/>
+    <w:lsdException w:name="Medium Grid 1 Accent 1" w:semiHidden="0" w:uiPriority="67" w:unhideWhenUsed="0"/>
+    <w:lsdException w:name="Medium Grid 2 Accent 1" w:semiHidden="0" w:uiPriority="68" w:unhideWhenUsed="0"/>
+    <w:lsdException w:name="Medium Grid 3 Accent 1" w:semiHidden="0" w:uiPriority="69" w:unhideWhenUsed="0"/>
+    <w:lsdException w:name="Dark List Accent 1" w:semiHidden="0" w:uiPriority="70" w:unhideWhenUsed="0"/>
+    <w:lsdException w:name="Colorful Shading Accent 1" w:semiHidden="0" w:uiPriority="71" w:unhideWhenUsed="0"/>
+    <w:lsdException w:name="Colorful List Accent 1" w:semiHidden="0" w:uiPriority="72" w:unhideWhenUsed="0"/>
+    <w:lsdException w:name="Colorful Grid Accent 1" w:semiHidden="0" w:uiPriority="73" w:unhideWhenUsed="0"/>
+    <w:lsdException w:name="Light Shading Accent 2" w:semiHidden="0" w:uiPriority="60" w:unhideWhenUsed="0"/>
+    <w:lsdException w:name="Light List Accent 2" w:semiHidden="0" w:uiPriority="61" w:unhideWhenUsed="0"/>
+    <w:lsdException w:name="Light Grid Accent 2" w:semiHidden="0" w:uiPriority="62" w:unhideWhenUsed="0"/>
+    <w:lsdException w:name="Medium Shading 1 Accent 2" w:semiHidden="0" w:uiPriority="63" w:unhideWhenUsed="0"/>
+    <w:lsdException w:name="Medium Shading 2 Accent 2" w:semiHidden="0" w:uiPriority="64" w:unhideWhenUsed="0"/>
+    <w:lsdException w:name="Medium List 1 Accent 2" w:semiHidden="0" w:uiPriority="65" w:unhideWhenUsed="0"/>
+    <w:lsdException w:name="Medium List 2 Accent 2" w:semiHidden="0" w:uiPriority="66" w:unhideWhenUsed="0"/>
+    <w:lsdException w:name="Medium Grid 1 Accent 2" w:semiHidden="0" w:uiPriority="67" w:unhideWhenUsed="0"/>
+    <w:lsdException w:name="Medium Grid 2 Accent 2" w:semiHidden="0" w:uiPriority="68" w:unhideWhenUsed="0"/>
+    <w:lsdException w:name="Medium Grid 3 Accent 2" w:semiHidden="0" w:uiPriority="69" w:unhideWhenUsed="0"/>
+    <w:lsdException w:name="Dark List Accent 2" w:semiHidden="0" w:uiPriority="70" w:unhideWhenUsed="0"/>
+    <w:lsdException w:name="Colorful Shading Accent 2" w:semiHidden="0" w:uiPriority="71" w:unhideWhenUsed="0"/>
+    <w:lsdException w:name="Colorful List Accent 2" w:semiHidden="0" w:uiPriority="72" w:unhideWhenUsed="0"/>
+    <w:lsdException w:name="Colorful Grid Accent 2" w:semiHidden="0" w:uiPriority="73" w:unhideWhenUsed="0"/>
+    <w:lsdException w:name="Light Shading Accent 3" w:semiHidden="0" w:uiPriority="60" w:unhideWhenUsed="0"/>
+    <w:lsdException w:name="Light List Accent 3" w:semiHidden="0" w:uiPriority="61" w:unhideWhenUsed="0"/>
+    <w:lsdException w:name="Light Grid Accent 3" w:semiHidden="0" w:uiPriority="62" w:unhideWhenUsed="0"/>
+    <w:lsdException w:name="Medium Shading 1 Accent 3" w:semiHidden="0" w:uiPriority="63" w:unhideWhenUsed="0"/>
+    <w:lsdException w:name="Medium Shading 2 Accent 3" w:semiHidden="0" w:uiPriority="64" w:unhideWhenUsed="0"/>
+    <w:lsdException w:name="Medium List 1 Accent 3" w:semiHidden="0" w:uiPriority="65" w:unhideWhenUsed="0"/>
+    <w:lsdException w:name="Medium List 2 Accent 3" w:semiHidden="0" w:uiPriority="66" w:unhideWhenUsed="0"/>
+    <w:lsdException w:name="Medium Grid 1 Accent 3" w:semiHidden="0" w:uiPriority="67" w:unhideWhenUsed="0"/>
+    <w:lsdException w:name="Medium Grid 2 Accent 3" w:semiHidden="0" w:uiPriority="68" w:unhideWhenUsed="0"/>
+    <w:lsdException w:name="Medium Grid 3 Accent 3" w:semiHidden="0" w:uiPriority="69" w:unhideWhenUsed="0"/>
+    <w:lsdException w:name="Dark List Accent 3" w:semiHidden="0" w:uiPriority="70" w:unhideWhenUsed="0"/>
+    <w:lsdException w:name="Colorful Shading Accent 3" w:semiHidden="0" w:uiPriority="71" w:unhideWhenUsed="0"/>
+    <w:lsdException w:name="Colorful List Accent 3" w:semiHidden="0" w:uiPriority="72" w:unhideWhenUsed="0"/>
+    <w:lsdException w:name="Colorful Grid Accent 3" w:semiHidden="0" w:uiPriority="73" w:unhideWhenUsed="0"/>
+    <w:lsdException w:name="Light Shading Accent 4" w:semiHidden="0" w:uiPriority="60" w:unhideWhenUsed="0"/>
+    <w:lsdException w:name="Light List Accent 4" w:semiHidden="0" w:uiPriority="61" w:unhideWhenUsed="0"/>
+    <w:lsdException w:name="Light Grid Accent 4" w:semiHidden="0" w:uiPriority="62" w:unhideWhenUsed="0"/>
+    <w:lsdException w:name="Medium Shading 1 Accent 4" w:semiHidden="0" w:uiPriority="63" w:unhideWhenUsed="0"/>
+    <w:lsdException w:name="Medium Shading 2 Accent 4" w:semiHidden="0" w:uiPriority="64" w:unhideWhenUsed="0"/>
+    <w:lsdException w:name="Medium List 1 Accent 4" w:semiHidden="0" w:uiPriority="65" w:unhideWhenUsed="0"/>
+    <w:lsdException w:name="Medium List 2 Accent 4" w:semiHidden="0" w:uiPriority="66" w:unhideWhenUsed="0"/>
+    <w:lsdException w:name="Medium Grid 1 Accent 4" w:semiHidden="0" w:uiPriority="67" w:unhideWhenUsed="0"/>
+    <w:lsdException w:name="Medium Grid 2 Accent 4" w:semiHidden="0" w:uiPriority="68" w:unhideWhenUsed="0"/>
+    <w:lsdException w:name="Medium Grid 3 Accent 4" w:semiHidden="0" w:uiPriority="69" w:unhideWhenUsed="0"/>
+    <w:lsdException w:name="Dark List Accent 4" w:semiHidden="0" w:uiPriority="70" w:unhideWhenUsed="0"/>
+    <w:lsdException w:name="Colorful Shading Accent 4" w:semiHidden="0" w:uiPriority="71" w:unhideWhenUsed="0"/>
+    <w:lsdException w:name="Colorful List Accent 4" w:semiHidden="0" w:uiPriority="72" w:unhideWhenUsed="0"/>
+    <w:lsdException w:name="Colorful Grid Accent 4" w:semiHidden="0" w:uiPriority="73" w:unhideWhenUsed="0"/>
+    <w:lsdException w:name="Light Shading Accent 5" w:semiHidden="0" w:uiPriority="60" w:unhideWhenUsed="0"/>
+    <w:lsdException w:name="Light List Accent 5" w:semiHidden="0" w:uiPriority="61" w:unhideWhenUsed="0"/>
+    <w:lsdException w:name="Light Grid Accent 5" w:semiHidden="0" w:uiPriority="62" w:unhideWhenUsed="0"/>
+    <w:lsdException w:name="Medium Shading 1 Accent 5" w:semiHidden="0" w:uiPriority="63" w:unhideWhenUsed="0"/>
+    <w:lsdException w:name="Medium Shading 2 Accent 5" w:semiHidden="0" w:uiPriority="64" w:unhideWhenUsed="0"/>
+    <w:lsdException w:name="Medium List 1 Accent 5" w:semiHidden="0" w:uiPriority="65" w:unhideWhenUsed="0"/>
+    <w:lsdException w:name="Medium List 2 Accent 5" w:semiHidden="0" w:uiPriority="66" w:unhideWhenUsed="0"/>
+    <w:lsdException w:name="Medium Grid 1 Accent 5" w:semiHidden="0" w:uiPriority="67" w:unhideWhenUsed="0"/>
+    <w:lsdException w:name="Medium Grid 2 Accent 5" w:semiHidden="0" w:uiPriority="68" w:unhideWhenUsed="0"/>
+    <w:lsdException w:name="Medium Grid 3 Accent 5" w:semiHidden="0" w:uiPriority="69" w:unhideWhenUsed="0"/>
+    <w:lsdException w:name="Dark List Accent 5" w:semiHidden="0" w:uiPriority="70" w:unhideWhenUsed="0"/>
+    <w:lsdException w:name="Colorful Shading Accent 5" w:semiHidden="0" w:uiPriority="71" w:unhideWhenUsed="0"/>
+    <w:lsdException w:name="Colorful List Accent 5" w:semiHidden="0" w:uiPriority="72" w:unhideWhenUsed="0"/>
+    <w:lsdException w:name="Colorful Grid Accent 5" w:semiHidden="0" w:uiPriority="73" w:unhideWhenUsed="0"/>
+    <w:lsdException w:name="Light Shading Accent 6" w:semiHidden="0" w:uiPriority="60" w:unhideWhenUsed="0"/>
+    <w:lsdException w:name="Light List Accent 6" w:semiHidden="0" w:uiPriority="61" w:unhideWhenUsed="0"/>
+    <w:lsdException w:name="Light Grid Accent 6" w:semiHidden="0" w:uiPriority="62" w:unhideWhenUsed="0"/>
+    <w:lsdException w:name="Medium Shading 1 Accent 6" w:semiHidden="0" w:uiPriority="63" w:unhideWhenUsed="0"/>
+    <w:lsdException w:name="Medium Shading 2 Accent 6" w:semiHidden="0" w:uiPriority="64" w:unhideWhenUsed="0"/>
+    <w:lsdException w:name="Medium List 1 Accent 6" w:semiHidden="0" w:uiPriority="65" w:unhideWhenUsed="0"/>
+    <w:lsdException w:name="Medium List 2 Accent 6" w:semiHidden="0" w:uiPriority="66" w:unhideWhenUsed="0"/>
+    <w:lsdException w:name="Medium Grid 1 Accent 6" w:semiHidden="0" w:uiPriority="67" w:unhideWhenUsed="0"/>
+    <w:lsdException w:name="Medium Grid 2 Accent 6" w:semiHidden="0" w:uiPriority="68" w:unhideWhenUsed="0"/>
+    <w:lsdException w:name="Medium Grid 3 Accent 6" w:semiHidden="0" w:uiPriority="69" w:unhideWhenUsed="0"/>
+    <w:lsdException w:name="Dark List Accent 6" w:semiHidden="0" w:uiPriority="70" w:unhideWhenUsed="0"/>
+    <w:lsdException w:name="Colorful Shading Accent 6" w:semiHidden="0" w:uiPriority="71" w:unhideWhenUsed="0"/>
+    <w:lsdException w:name="Colorful List Accent 6" w:semiHidden="0" w:uiPriority="72" w:unhideWhenUsed="0"/>
+    <w:lsdException w:name="Colorful Grid Accent 6" w:semiHidden="0" w:uiPriority="73" w:unhideWhenUsed="0"/>
+    <w:lsdException w:name="Subtle Emphasis" w:semiHidden="0" w:uiPriority="19" w:unhideWhenUsed="0" w:qFormat="1"/>
+    <w:lsdException w:name="Intense Emphasis" w:semiHidden="0" w:uiPriority="21" w:unhideWhenUsed="0" w:qFormat="1"/>
+    <w:lsdException w:name="Subtle Reference" w:semiHidden="0" w:uiPriority="31" w:unhideWhenUsed="0" w:qFormat="1"/>
+    <w:lsdException w:name="Intense Reference" w:semiHidden="0" w:uiPriority="32" w:unhideWhenUsed="0" w:qFormat="1"/>
+    <w:lsdException w:name="Book Title" w:semiHidden="0" w:uiPriority="33" w:unhideWhenUsed="0" w:qFormat="1"/>
+    <w:lsdException w:name="Bibliography" w:uiPriority="37"/>
+    <w:lsdException w:name="TOC Heading" w:uiPriority="39" w:qFormat="1"/>
+  </w:latentStyles>
+  <w:style w:type="paragraph" w:default="1" w:styleId="Normal">
+    <w:name w:val="Normal"/>
     <w:pPr>
-      <w:spacing w:lineRule="auto" w:after="0" w:line="276" w:before="0"/>
-      <w:ind w:left="0" w:firstLine="0" w:right="0"/>
-      <w:jc w:val="left"/>
+      <w:spacing w:after="0"/>
     </w:pPr>
     <w:rPr>
-      <w:rFonts w:cs="Arial" w:hAnsi="Arial" w:eastAsia="Arial" w:ascii="Arial"/>
-      <w:b w:val="0"/>
-      <w:i w:val="0"/>
-      <w:smallCaps w:val="0"/>
-      <w:strike w:val="0"/>
+      <w:rFonts w:ascii="Arial" w:eastAsia="Arial" w:hAnsi="Arial" w:cs="Arial"/>
       <w:color w:val="000000"/>
-      <w:sz w:val="22"/>
-      <w:u w:val="none"/>
-      <w:vertAlign w:val="baseline"/>
     </w:rPr>
   </w:style>
-  <w:style w:styleId="Heading1" w:type="paragraph">
+  <w:style w:type="paragraph" w:styleId="Heading1">
     <w:name w:val="heading 1"/>
     <w:basedOn w:val="Normal"/>
     <w:next w:val="Normal"/>
     <w:pPr>
-      <w:spacing w:lineRule="auto" w:after="0" w:before="200"/>
+      <w:spacing w:before="200"/>
+      <w:outlineLvl w:val="0"/>
     </w:pPr>
     <w:rPr>
-      <w:rFonts w:cs="Trebuchet MS" w:hAnsi="Trebuchet MS" w:eastAsia="Trebuchet MS" w:ascii="Trebuchet MS"/>
+      <w:rFonts w:ascii="Trebuchet MS" w:eastAsia="Trebuchet MS" w:hAnsi="Trebuchet MS" w:cs="Trebuchet MS"/>
       <w:sz w:val="32"/>
     </w:rPr>
   </w:style>
-  <w:style w:styleId="Heading2" w:type="paragraph">
+  <w:style w:type="paragraph" w:styleId="Heading2">
     <w:name w:val="heading 2"/>
     <w:basedOn w:val="Normal"/>
     <w:next w:val="Normal"/>
     <w:pPr>
-      <w:spacing w:lineRule="auto" w:after="0" w:before="200"/>
+      <w:spacing w:before="200"/>
+      <w:outlineLvl w:val="1"/>
     </w:pPr>
     <w:rPr>
-      <w:rFonts w:cs="Trebuchet MS" w:hAnsi="Trebuchet MS" w:eastAsia="Trebuchet MS" w:ascii="Trebuchet MS"/>
-      <w:b w:val="1"/>
+      <w:rFonts w:ascii="Trebuchet MS" w:eastAsia="Trebuchet MS" w:hAnsi="Trebuchet MS" w:cs="Trebuchet MS"/>
+      <w:b/>
       <w:sz w:val="26"/>
     </w:rPr>
   </w:style>
-  <w:style w:styleId="Heading3" w:type="paragraph">
+  <w:style w:type="paragraph" w:styleId="Heading3">
     <w:name w:val="heading 3"/>
     <w:basedOn w:val="Normal"/>
     <w:next w:val="Normal"/>
     <w:pPr>
-      <w:spacing w:lineRule="auto" w:after="0" w:before="160"/>
+      <w:spacing w:before="160"/>
+      <w:outlineLvl w:val="2"/>
     </w:pPr>
     <w:rPr>
-      <w:rFonts w:cs="Trebuchet MS" w:hAnsi="Trebuchet MS" w:eastAsia="Trebuchet MS" w:ascii="Trebuchet MS"/>
-      <w:b w:val="1"/>
+      <w:rFonts w:ascii="Trebuchet MS" w:eastAsia="Trebuchet MS" w:hAnsi="Trebuchet MS" w:cs="Trebuchet MS"/>
+      <w:b/>
       <w:color w:val="666666"/>
       <w:sz w:val="24"/>
     </w:rPr>
   </w:style>
-  <w:style w:styleId="Heading4" w:type="paragraph">
+  <w:style w:type="paragraph" w:styleId="Heading4">
     <w:name w:val="heading 4"/>
     <w:basedOn w:val="Normal"/>
     <w:next w:val="Normal"/>
     <w:pPr>
-      <w:spacing w:lineRule="auto" w:after="0" w:before="160"/>
+      <w:spacing w:before="160"/>
+      <w:outlineLvl w:val="3"/>
     </w:pPr>
     <w:rPr>
-      <w:rFonts w:cs="Trebuchet MS" w:hAnsi="Trebuchet MS" w:eastAsia="Trebuchet MS" w:ascii="Trebuchet MS"/>
+      <w:rFonts w:ascii="Trebuchet MS" w:eastAsia="Trebuchet MS" w:hAnsi="Trebuchet MS" w:cs="Trebuchet MS"/>
       <w:color w:val="666666"/>
-      <w:sz w:val="22"/>
       <w:u w:val="single"/>
     </w:rPr>
   </w:style>
-  <w:style w:styleId="Heading5" w:type="paragraph">
+  <w:style w:type="paragraph" w:styleId="Heading5">
     <w:name w:val="heading 5"/>
     <w:basedOn w:val="Normal"/>
     <w:next w:val="Normal"/>
     <w:pPr>
-      <w:spacing w:lineRule="auto" w:after="0" w:before="160"/>
+      <w:spacing w:before="160"/>
+      <w:outlineLvl w:val="4"/>
     </w:pPr>
     <w:rPr>
-      <w:rFonts w:cs="Trebuchet MS" w:hAnsi="Trebuchet MS" w:eastAsia="Trebuchet MS" w:ascii="Trebuchet MS"/>
+      <w:rFonts w:ascii="Trebuchet MS" w:eastAsia="Trebuchet MS" w:hAnsi="Trebuchet MS" w:cs="Trebuchet MS"/>
       <w:color w:val="666666"/>
-      <w:sz w:val="22"/>
     </w:rPr>
   </w:style>
-  <w:style w:styleId="Heading6" w:type="paragraph">
+  <w:style w:type="paragraph" w:styleId="Heading6">
     <w:name w:val="heading 6"/>
     <w:basedOn w:val="Normal"/>
     <w:next w:val="Normal"/>
     <w:pPr>
-      <w:spacing w:lineRule="auto" w:after="0" w:before="160"/>
+      <w:spacing w:before="160"/>
+      <w:outlineLvl w:val="5"/>
     </w:pPr>
     <w:rPr>
-      <w:rFonts w:cs="Trebuchet MS" w:hAnsi="Trebuchet MS" w:eastAsia="Trebuchet MS" w:ascii="Trebuchet MS"/>
-      <w:i w:val="1"/>
+      <w:rFonts w:ascii="Trebuchet MS" w:eastAsia="Trebuchet MS" w:hAnsi="Trebuchet MS" w:cs="Trebuchet MS"/>
+      <w:i/>
       <w:color w:val="666666"/>
-      <w:sz w:val="22"/>
     </w:rPr>
   </w:style>
-  <w:style w:styleId="Title" w:type="paragraph">
+  <w:style w:type="character" w:default="1" w:styleId="DefaultParagraphFont">
+    <w:name w:val="Default Paragraph Font"/>
+    <w:uiPriority w:val="1"/>
+    <w:semiHidden/>
+    <w:unhideWhenUsed/>
+  </w:style>
+  <w:style w:type="table" w:default="1" w:styleId="TableNormal">
+    <w:name w:val="Normal Table"/>
+    <w:uiPriority w:val="99"/>
+    <w:semiHidden/>
+    <w:unhideWhenUsed/>
+    <w:tblPr>
+      <w:tblInd w:w="0" w:type="dxa"/>
+      <w:tblCellMar>
+        <w:top w:w="0" w:type="dxa"/>
+        <w:left w:w="108" w:type="dxa"/>
+        <w:bottom w:w="0" w:type="dxa"/>
+        <w:right w:w="108" w:type="dxa"/>
+      </w:tblCellMar>
+    </w:tblPr>
+  </w:style>
+  <w:style w:type="numbering" w:default="1" w:styleId="NoList">
+    <w:name w:val="No List"/>
+    <w:uiPriority w:val="99"/>
+    <w:semiHidden/>
+    <w:unhideWhenUsed/>
+  </w:style>
+  <w:style w:type="paragraph" w:styleId="Title">
     <w:name w:val="Title"/>
     <w:basedOn w:val="Normal"/>
     <w:next w:val="Normal"/>
-    <w:pPr>
-      <w:spacing w:lineRule="auto" w:after="0" w:before="0"/>
-    </w:pPr>
     <w:rPr>
-      <w:rFonts w:cs="Trebuchet MS" w:hAnsi="Trebuchet MS" w:eastAsia="Trebuchet MS" w:ascii="Trebuchet MS"/>
+      <w:rFonts w:ascii="Trebuchet MS" w:eastAsia="Trebuchet MS" w:hAnsi="Trebuchet MS" w:cs="Trebuchet MS"/>
       <w:sz w:val="42"/>
     </w:rPr>
   </w:style>
-  <w:style w:styleId="Subtitle" w:type="paragraph">
+  <w:style w:type="paragraph" w:styleId="Subtitle">
     <w:name w:val="Subtitle"/>
     <w:basedOn w:val="Normal"/>
     <w:next w:val="Normal"/>
     <w:pPr>
-      <w:spacing w:lineRule="auto" w:after="200" w:before="0"/>
+      <w:spacing w:after="200"/>
     </w:pPr>
     <w:rPr>
-      <w:rFonts w:cs="Trebuchet MS" w:hAnsi="Trebuchet MS" w:eastAsia="Trebuchet MS" w:ascii="Trebuchet MS"/>
-      <w:i w:val="1"/>
+      <w:rFonts w:ascii="Trebuchet MS" w:eastAsia="Trebuchet MS" w:hAnsi="Trebuchet MS" w:cs="Trebuchet MS"/>
+      <w:i/>
       <w:color w:val="666666"/>
       <w:sz w:val="26"/>
     </w:rPr>
   </w:style>
+  <w:style w:type="character" w:styleId="IntenseEmphasis">
+    <w:name w:val="Intense Emphasis"/>
+    <w:basedOn w:val="DefaultParagraphFont"/>
+    <w:uiPriority w:val="21"/>
+    <w:qFormat/>
+    <w:rsid w:val="000D16EA"/>
+    <w:rPr>
+      <w:b/>
+      <w:bCs/>
+      <w:i/>
+      <w:iCs/>
+      <w:color w:val="4F81BD" w:themeColor="accent1"/>
+    </w:rPr>
+  </w:style>
+  <w:style w:type="paragraph" w:styleId="NoSpacing">
+    <w:name w:val="No Spacing"/>
+    <w:link w:val="NoSpacingChar"/>
+    <w:uiPriority w:val="1"/>
+    <w:qFormat/>
+    <w:rsid w:val="00E16426"/>
+    <w:pPr>
+      <w:spacing w:after="0" w:line="240" w:lineRule="auto"/>
+    </w:pPr>
+    <w:rPr>
+      <w:lang w:eastAsia="ja-JP"/>
+    </w:rPr>
+  </w:style>
+  <w:style w:type="character" w:customStyle="1" w:styleId="NoSpacingChar">
+    <w:name w:val="No Spacing Char"/>
+    <w:basedOn w:val="DefaultParagraphFont"/>
+    <w:link w:val="NoSpacing"/>
+    <w:uiPriority w:val="1"/>
+    <w:rsid w:val="00E16426"/>
+    <w:rPr>
+      <w:lang w:eastAsia="ja-JP"/>
+    </w:rPr>
+  </w:style>
+  <w:style w:type="paragraph" w:styleId="BalloonText">
+    <w:name w:val="Balloon Text"/>
+    <w:basedOn w:val="Normal"/>
+    <w:link w:val="BalloonTextChar"/>
+    <w:uiPriority w:val="99"/>
+    <w:semiHidden/>
+    <w:unhideWhenUsed/>
+    <w:rsid w:val="00E16426"/>
+    <w:pPr>
+      <w:spacing w:line="240" w:lineRule="auto"/>
+    </w:pPr>
+    <w:rPr>
+      <w:rFonts w:ascii="Tahoma" w:hAnsi="Tahoma" w:cs="Tahoma"/>
+      <w:sz w:val="16"/>
+      <w:szCs w:val="16"/>
+    </w:rPr>
+  </w:style>
+  <w:style w:type="character" w:customStyle="1" w:styleId="BalloonTextChar">
+    <w:name w:val="Balloon Text Char"/>
+    <w:basedOn w:val="DefaultParagraphFont"/>
+    <w:link w:val="BalloonText"/>
+    <w:uiPriority w:val="99"/>
+    <w:semiHidden/>
+    <w:rsid w:val="00E16426"/>
+    <w:rPr>
+      <w:rFonts w:ascii="Tahoma" w:eastAsia="Arial" w:hAnsi="Tahoma" w:cs="Tahoma"/>
+      <w:color w:val="000000"/>
+      <w:sz w:val="16"/>
+      <w:szCs w:val="16"/>
+    </w:rPr>
+  </w:style>
 </w:styles>
+</file>
+
+<file path=word/stylesWithEffects.xml><?xml version="1.0" encoding="utf-8"?>
+<w:styles xmlns:wpc="http://schemas.microsoft.com/office/word/2010/wordprocessingCanvas" xmlns:mc="http://schemas.openxmlformats.org/markup-compatibility/2006" xmlns:o="urn:schemas-microsoft-com:office:office" xmlns:r="http://schemas.openxmlformats.org/officeDocument/2006/relationships" xmlns:m="http://schemas.openxmlformats.org/officeDocument/2006/math" xmlns:v="urn:schemas-microsoft-com:vml" xmlns:wp14="http://schemas.microsoft.com/office/word/2010/wordprocessingDrawing" xmlns:wp="http://schemas.openxmlformats.org/drawingml/2006/wordprocessingDrawing" xmlns:w10="urn:schemas-microsoft-com:office:word" xmlns:w="http://schemas.openxmlformats.org/wordprocessingml/2006/main" xmlns:w14="http://schemas.microsoft.com/office/word/2010/wordml" xmlns:wpg="http://schemas.microsoft.com/office/word/2010/wordprocessingGroup" xmlns:wpi="http://schemas.microsoft.com/office/word/2010/wordprocessingInk" xmlns:wne="http://schemas.microsoft.com/office/word/2006/wordml" xmlns:wps="http://schemas.microsoft.com/office/word/2010/wordprocessingShape" mc:Ignorable="w14 wp14">
+  <w:docDefaults>
+    <w:rPrDefault>
+      <w:rPr>
+        <w:rFonts w:asciiTheme="minorHAnsi" w:eastAsiaTheme="minorEastAsia" w:hAnsiTheme="minorHAnsi" w:cstheme="minorBidi"/>
+        <w:sz w:val="22"/>
+        <w:szCs w:val="22"/>
+        <w:lang w:val="en-US" w:eastAsia="en-US" w:bidi="ar-SA"/>
+      </w:rPr>
+    </w:rPrDefault>
+    <w:pPrDefault>
+      <w:pPr>
+        <w:spacing w:after="200" w:line="276" w:lineRule="auto"/>
+      </w:pPr>
+    </w:pPrDefault>
+  </w:docDefaults>
+  <w:latentStyles w:defLockedState="0" w:defUIPriority="99" w:defSemiHidden="1" w:defUnhideWhenUsed="1" w:defQFormat="0" w:count="267">
+    <w:lsdException w:name="Normal" w:semiHidden="0" w:uiPriority="0" w:unhideWhenUsed="0" w:qFormat="1"/>
+    <w:lsdException w:name="heading 1" w:semiHidden="0" w:uiPriority="9" w:unhideWhenUsed="0" w:qFormat="1"/>
+    <w:lsdException w:name="heading 2" w:uiPriority="9" w:qFormat="1"/>
+    <w:lsdException w:name="heading 3" w:uiPriority="9" w:qFormat="1"/>
+    <w:lsdException w:name="heading 4" w:uiPriority="9" w:qFormat="1"/>
+    <w:lsdException w:name="heading 5" w:uiPriority="9" w:qFormat="1"/>
+    <w:lsdException w:name="heading 6" w:uiPriority="9" w:qFormat="1"/>
+    <w:lsdException w:name="heading 7" w:uiPriority="9" w:qFormat="1"/>
+    <w:lsdException w:name="heading 8" w:uiPriority="9" w:qFormat="1"/>
+    <w:lsdException w:name="heading 9" w:uiPriority="9" w:qFormat="1"/>
+    <w:lsdException w:name="toc 1" w:uiPriority="39"/>
+    <w:lsdException w:name="toc 2" w:uiPriority="39"/>
+    <w:lsdException w:name="toc 3" w:uiPriority="39"/>
+    <w:lsdException w:name="toc 4" w:uiPriority="39"/>
+    <w:lsdException w:name="toc 5" w:uiPriority="39"/>
+    <w:lsdException w:name="toc 6" w:uiPriority="39"/>
+    <w:lsdException w:name="toc 7" w:uiPriority="39"/>
+    <w:lsdException w:name="toc 8" w:uiPriority="39"/>
+    <w:lsdException w:name="toc 9" w:uiPriority="39"/>
+    <w:lsdException w:name="caption" w:uiPriority="35" w:qFormat="1"/>
+    <w:lsdException w:name="Title" w:semiHidden="0" w:uiPriority="10" w:unhideWhenUsed="0" w:qFormat="1"/>
+    <w:lsdException w:name="Default Paragraph Font" w:uiPriority="1"/>
+    <w:lsdException w:name="Subtitle" w:semiHidden="0" w:uiPriority="11" w:unhideWhenUsed="0" w:qFormat="1"/>
+    <w:lsdException w:name="Strong" w:semiHidden="0" w:uiPriority="22" w:unhideWhenUsed="0" w:qFormat="1"/>
+    <w:lsdException w:name="Emphasis" w:semiHidden="0" w:uiPriority="20" w:unhideWhenUsed="0" w:qFormat="1"/>
+    <w:lsdException w:name="Table Grid" w:semiHidden="0" w:uiPriority="59" w:unhideWhenUsed="0"/>
+    <w:lsdException w:name="Placeholder Text" w:unhideWhenUsed="0"/>
+    <w:lsdException w:name="No Spacing" w:semiHidden="0" w:uiPriority="1" w:unhideWhenUsed="0" w:qFormat="1"/>
+    <w:lsdException w:name="Light Shading" w:semiHidden="0" w:uiPriority="60" w:unhideWhenUsed="0"/>
+    <w:lsdException w:name="Light List" w:semiHidden="0" w:uiPriority="61" w:unhideWhenUsed="0"/>
+    <w:lsdException w:name="Light Grid" w:semiHidden="0" w:uiPriority="62" w:unhideWhenUsed="0"/>
+    <w:lsdException w:name="Medium Shading 1" w:semiHidden="0" w:uiPriority="63" w:unhideWhenUsed="0"/>
+    <w:lsdException w:name="Medium Shading 2" w:semiHidden="0" w:uiPriority="64" w:unhideWhenUsed="0"/>
+    <w:lsdException w:name="Medium List 1" w:semiHidden="0" w:uiPriority="65" w:unhideWhenUsed="0"/>
+    <w:lsdException w:name="Medium List 2" w:semiHidden="0" w:uiPriority="66" w:unhideWhenUsed="0"/>
+    <w:lsdException w:name="Medium Grid 1" w:semiHidden="0" w:uiPriority="67" w:unhideWhenUsed="0"/>
+    <w:lsdException w:name="Medium Grid 2" w:semiHidden="0" w:uiPriority="68" w:unhideWhenUsed="0"/>
+    <w:lsdException w:name="Medium Grid 3" w:semiHidden="0" w:uiPriority="69" w:unhideWhenUsed="0"/>
+    <w:lsdException w:name="Dark List" w:semiHidden="0" w:uiPriority="70" w:unhideWhenUsed="0"/>
+    <w:lsdException w:name="Colorful Shading" w:semiHidden="0" w:uiPriority="71" w:unhideWhenUsed="0"/>
+    <w:lsdException w:name="Colorful List" w:semiHidden="0" w:uiPriority="72" w:unhideWhenUsed="0"/>
+    <w:lsdException w:name="Colorful Grid" w:semiHidden="0" w:uiPriority="73" w:unhideWhenUsed="0"/>
+    <w:lsdException w:name="Light Shading Accent 1" w:semiHidden="0" w:uiPriority="60" w:unhideWhenUsed="0"/>
+    <w:lsdException w:name="Light List Accent 1" w:semiHidden="0" w:uiPriority="61" w:unhideWhenUsed="0"/>
+    <w:lsdException w:name="Light Grid Accent 1" w:semiHidden="0" w:uiPriority="62" w:unhideWhenUsed="0"/>
+    <w:lsdException w:name="Medium Shading 1 Accent 1" w:semiHidden="0" w:uiPriority="63" w:unhideWhenUsed="0"/>
+    <w:lsdException w:name="Medium Shading 2 Accent 1" w:semiHidden="0" w:uiPriority="64" w:unhideWhenUsed="0"/>
+    <w:lsdException w:name="Medium List 1 Accent 1" w:semiHidden="0" w:uiPriority="65" w:unhideWhenUsed="0"/>
+    <w:lsdException w:name="Revision" w:unhideWhenUsed="0"/>
+    <w:lsdException w:name="List Paragraph" w:semiHidden="0" w:uiPriority="34" w:unhideWhenUsed="0" w:qFormat="1"/>
+    <w:lsdException w:name="Quote" w:semiHidden="0" w:uiPriority="29" w:unhideWhenUsed="0" w:qFormat="1"/>
+    <w:lsdException w:name="Intense Quote" w:semiHidden="0" w:uiPriority="30" w:unhideWhenUsed="0" w:qFormat="1"/>
+    <w:lsdException w:name="Medium List 2 Accent 1" w:semiHidden="0" w:uiPriority="66" w:unhideWhenUsed="0"/>
+    <w:lsdException w:name="Medium Grid 1 Accent 1" w:semiHidden="0" w:uiPriority="67" w:unhideWhenUsed="0"/>
+    <w:lsdException w:name="Medium Grid 2 Accent 1" w:semiHidden="0" w:uiPriority="68" w:unhideWhenUsed="0"/>
+    <w:lsdException w:name="Medium Grid 3 Accent 1" w:semiHidden="0" w:uiPriority="69" w:unhideWhenUsed="0"/>
+    <w:lsdException w:name="Dark List Accent 1" w:semiHidden="0" w:uiPriority="70" w:unhideWhenUsed="0"/>
+    <w:lsdException w:name="Colorful Shading Accent 1" w:semiHidden="0" w:uiPriority="71" w:unhideWhenUsed="0"/>
+    <w:lsdException w:name="Colorful List Accent 1" w:semiHidden="0" w:uiPriority="72" w:unhideWhenUsed="0"/>
+    <w:lsdException w:name="Colorful Grid Accent 1" w:semiHidden="0" w:uiPriority="73" w:unhideWhenUsed="0"/>
+    <w:lsdException w:name="Light Shading Accent 2" w:semiHidden="0" w:uiPriority="60" w:unhideWhenUsed="0"/>
+    <w:lsdException w:name="Light List Accent 2" w:semiHidden="0" w:uiPriority="61" w:unhideWhenUsed="0"/>
+    <w:lsdException w:name="Light Grid Accent 2" w:semiHidden="0" w:uiPriority="62" w:unhideWhenUsed="0"/>
+    <w:lsdException w:name="Medium Shading 1 Accent 2" w:semiHidden="0" w:uiPriority="63" w:unhideWhenUsed="0"/>
+    <w:lsdException w:name="Medium Shading 2 Accent 2" w:semiHidden="0" w:uiPriority="64" w:unhideWhenUsed="0"/>
+    <w:lsdException w:name="Medium List 1 Accent 2" w:semiHidden="0" w:uiPriority="65" w:unhideWhenUsed="0"/>
+    <w:lsdException w:name="Medium List 2 Accent 2" w:semiHidden="0" w:uiPriority="66" w:unhideWhenUsed="0"/>
+    <w:lsdException w:name="Medium Grid 1 Accent 2" w:semiHidden="0" w:uiPriority="67" w:unhideWhenUsed="0"/>
+    <w:lsdException w:name="Medium Grid 2 Accent 2" w:semiHidden="0" w:uiPriority="68" w:unhideWhenUsed="0"/>
+    <w:lsdException w:name="Medium Grid 3 Accent 2" w:semiHidden="0" w:uiPriority="69" w:unhideWhenUsed="0"/>
+    <w:lsdException w:name="Dark List Accent 2" w:semiHidden="0" w:uiPriority="70" w:unhideWhenUsed="0"/>
+    <w:lsdException w:name="Colorful Shading Accent 2" w:semiHidden="0" w:uiPriority="71" w:unhideWhenUsed="0"/>
+    <w:lsdException w:name="Colorful List Accent 2" w:semiHidden="0" w:uiPriority="72" w:unhideWhenUsed="0"/>
+    <w:lsdException w:name="Colorful Grid Accent 2" w:semiHidden="0" w:uiPriority="73" w:unhideWhenUsed="0"/>
+    <w:lsdException w:name="Light Shading Accent 3" w:semiHidden="0" w:uiPriority="60" w:unhideWhenUsed="0"/>
+    <w:lsdException w:name="Light List Accent 3" w:semiHidden="0" w:uiPriority="61" w:unhideWhenUsed="0"/>
+    <w:lsdException w:name="Light Grid Accent 3" w:semiHidden="0" w:uiPriority="62" w:unhideWhenUsed="0"/>
+    <w:lsdException w:name="Medium Shading 1 Accent 3" w:semiHidden="0" w:uiPriority="63" w:unhideWhenUsed="0"/>
+    <w:lsdException w:name="Medium Shading 2 Accent 3" w:semiHidden="0" w:uiPriority="64" w:unhideWhenUsed="0"/>
+    <w:lsdException w:name="Medium List 1 Accent 3" w:semiHidden="0" w:uiPriority="65" w:unhideWhenUsed="0"/>
+    <w:lsdException w:name="Medium List 2 Accent 3" w:semiHidden="0" w:uiPriority="66" w:unhideWhenUsed="0"/>
+    <w:lsdException w:name="Medium Grid 1 Accent 3" w:semiHidden="0" w:uiPriority="67" w:unhideWhenUsed="0"/>
+    <w:lsdException w:name="Medium Grid 2 Accent 3" w:semiHidden="0" w:uiPriority="68" w:unhideWhenUsed="0"/>
+    <w:lsdException w:name="Medium Grid 3 Accent 3" w:semiHidden="0" w:uiPriority="69" w:unhideWhenUsed="0"/>
+    <w:lsdException w:name="Dark List Accent 3" w:semiHidden="0" w:uiPriority="70" w:unhideWhenUsed="0"/>
+    <w:lsdException w:name="Colorful Shading Accent 3" w:semiHidden="0" w:uiPriority="71" w:unhideWhenUsed="0"/>
+    <w:lsdException w:name="Colorful List Accent 3" w:semiHidden="0" w:uiPriority="72" w:unhideWhenUsed="0"/>
+    <w:lsdException w:name="Colorful Grid Accent 3" w:semiHidden="0" w:uiPriority="73" w:unhideWhenUsed="0"/>
+    <w:lsdException w:name="Light Shading Accent 4" w:semiHidden="0" w:uiPriority="60" w:unhideWhenUsed="0"/>
+    <w:lsdException w:name="Light List Accent 4" w:semiHidden="0" w:uiPriority="61" w:unhideWhenUsed="0"/>
+    <w:lsdException w:name="Light Grid Accent 4" w:semiHidden="0" w:uiPriority="62" w:unhideWhenUsed="0"/>
+    <w:lsdException w:name="Medium Shading 1 Accent 4" w:semiHidden="0" w:uiPriority="63" w:unhideWhenUsed="0"/>
+    <w:lsdException w:name="Medium Shading 2 Accent 4" w:semiHidden="0" w:uiPriority="64" w:unhideWhenUsed="0"/>
+    <w:lsdException w:name="Medium List 1 Accent 4" w:semiHidden="0" w:uiPriority="65" w:unhideWhenUsed="0"/>
+    <w:lsdException w:name="Medium List 2 Accent 4" w:semiHidden="0" w:uiPriority="66" w:unhideWhenUsed="0"/>
+    <w:lsdException w:name="Medium Grid 1 Accent 4" w:semiHidden="0" w:uiPriority="67" w:unhideWhenUsed="0"/>
+    <w:lsdException w:name="Medium Grid 2 Accent 4" w:semiHidden="0" w:uiPriority="68" w:unhideWhenUsed="0"/>
+    <w:lsdException w:name="Medium Grid 3 Accent 4" w:semiHidden="0" w:uiPriority="69" w:unhideWhenUsed="0"/>
+    <w:lsdException w:name="Dark List Accent 4" w:semiHidden="0" w:uiPriority="70" w:unhideWhenUsed="0"/>
+    <w:lsdException w:name="Colorful Shading Accent 4" w:semiHidden="0" w:uiPriority="71" w:unhideWhenUsed="0"/>
+    <w:lsdException w:name="Colorful List Accent 4" w:semiHidden="0" w:uiPriority="72" w:unhideWhenUsed="0"/>
+    <w:lsdException w:name="Colorful Grid Accent 4" w:semiHidden="0" w:uiPriority="73" w:unhideWhenUsed="0"/>
+    <w:lsdException w:name="Light Shading Accent 5" w:semiHidden="0" w:uiPriority="60" w:unhideWhenUsed="0"/>
+    <w:lsdException w:name="Light List Accent 5" w:semiHidden="0" w:uiPriority="61" w:unhideWhenUsed="0"/>
+    <w:lsdException w:name="Light Grid Accent 5" w:semiHidden="0" w:uiPriority="62" w:unhideWhenUsed="0"/>
+    <w:lsdException w:name="Medium Shading 1 Accent 5" w:semiHidden="0" w:uiPriority="63" w:unhideWhenUsed="0"/>
+    <w:lsdException w:name="Medium Shading 2 Accent 5" w:semiHidden="0" w:uiPriority="64" w:unhideWhenUsed="0"/>
+    <w:lsdException w:name="Medium List 1 Accent 5" w:semiHidden="0" w:uiPriority="65" w:unhideWhenUsed="0"/>
+    <w:lsdException w:name="Medium List 2 Accent 5" w:semiHidden="0" w:uiPriority="66" w:unhideWhenUsed="0"/>
+    <w:lsdException w:name="Medium Grid 1 Accent 5" w:semiHidden="0" w:uiPriority="67" w:unhideWhenUsed="0"/>
+    <w:lsdException w:name="Medium Grid 2 Accent 5" w:semiHidden="0" w:uiPriority="68" w:unhideWhenUsed="0"/>
+    <w:lsdException w:name="Medium Grid 3 Accent 5" w:semiHidden="0" w:uiPriority="69" w:unhideWhenUsed="0"/>
+    <w:lsdException w:name="Dark List Accent 5" w:semiHidden="0" w:uiPriority="70" w:unhideWhenUsed="0"/>
+    <w:lsdException w:name="Colorful Shading Accent 5" w:semiHidden="0" w:uiPriority="71" w:unhideWhenUsed="0"/>
+    <w:lsdException w:name="Colorful List Accent 5" w:semiHidden="0" w:uiPriority="72" w:unhideWhenUsed="0"/>
+    <w:lsdException w:name="Colorful Grid Accent 5" w:semiHidden="0" w:uiPriority="73" w:unhideWhenUsed="0"/>
+    <w:lsdException w:name="Light Shading Accent 6" w:semiHidden="0" w:uiPriority="60" w:unhideWhenUsed="0"/>
+    <w:lsdException w:name="Light List Accent 6" w:semiHidden="0" w:uiPriority="61" w:unhideWhenUsed="0"/>
+    <w:lsdException w:name="Light Grid Accent 6" w:semiHidden="0" w:uiPriority="62" w:unhideWhenUsed="0"/>
+    <w:lsdException w:name="Medium Shading 1 Accent 6" w:semiHidden="0" w:uiPriority="63" w:unhideWhenUsed="0"/>
+    <w:lsdException w:name="Medium Shading 2 Accent 6" w:semiHidden="0" w:uiPriority="64" w:unhideWhenUsed="0"/>
+    <w:lsdException w:name="Medium List 1 Accent 6" w:semiHidden="0" w:uiPriority="65" w:unhideWhenUsed="0"/>
+    <w:lsdException w:name="Medium List 2 Accent 6" w:semiHidden="0" w:uiPriority="66" w:unhideWhenUsed="0"/>
+    <w:lsdException w:name="Medium Grid 1 Accent 6" w:semiHidden="0" w:uiPriority="67" w:unhideWhenUsed="0"/>
+    <w:lsdException w:name="Medium Grid 2 Accent 6" w:semiHidden="0" w:uiPriority="68" w:unhideWhenUsed="0"/>
+    <w:lsdException w:name="Medium Grid 3 Accent 6" w:semiHidden="0" w:uiPriority="69" w:unhideWhenUsed="0"/>
+    <w:lsdException w:name="Dark List Accent 6" w:semiHidden="0" w:uiPriority="70" w:unhideWhenUsed="0"/>
+    <w:lsdException w:name="Colorful Shading Accent 6" w:semiHidden="0" w:uiPriority="71" w:unhideWhenUsed="0"/>
+    <w:lsdException w:name="Colorful List Accent 6" w:semiHidden="0" w:uiPriority="72" w:unhideWhenUsed="0"/>
+    <w:lsdException w:name="Colorful Grid Accent 6" w:semiHidden="0" w:uiPriority="73" w:unhideWhenUsed="0"/>
+    <w:lsdException w:name="Subtle Emphasis" w:semiHidden="0" w:uiPriority="19" w:unhideWhenUsed="0" w:qFormat="1"/>
+    <w:lsdException w:name="Intense Emphasis" w:semiHidden="0" w:uiPriority="21" w:unhideWhenUsed="0" w:qFormat="1"/>
+    <w:lsdException w:name="Subtle Reference" w:semiHidden="0" w:uiPriority="31" w:unhideWhenUsed="0" w:qFormat="1"/>
+    <w:lsdException w:name="Intense Reference" w:semiHidden="0" w:uiPriority="32" w:unhideWhenUsed="0" w:qFormat="1"/>
+    <w:lsdException w:name="Book Title" w:semiHidden="0" w:uiPriority="33" w:unhideWhenUsed="0" w:qFormat="1"/>
+    <w:lsdException w:name="Bibliography" w:uiPriority="37"/>
+    <w:lsdException w:name="TOC Heading" w:uiPriority="39" w:qFormat="1"/>
+  </w:latentStyles>
+  <w:style w:type="paragraph" w:default="1" w:styleId="Normal">
+    <w:name w:val="Normal"/>
+    <w:pPr>
+      <w:spacing w:after="0"/>
+    </w:pPr>
+    <w:rPr>
+      <w:rFonts w:ascii="Arial" w:eastAsia="Arial" w:hAnsi="Arial" w:cs="Arial"/>
+      <w:color w:val="000000"/>
+    </w:rPr>
+  </w:style>
+  <w:style w:type="paragraph" w:styleId="Heading1">
+    <w:name w:val="heading 1"/>
+    <w:basedOn w:val="Normal"/>
+    <w:next w:val="Normal"/>
+    <w:pPr>
+      <w:spacing w:before="200"/>
+      <w:outlineLvl w:val="0"/>
+    </w:pPr>
+    <w:rPr>
+      <w:rFonts w:ascii="Trebuchet MS" w:eastAsia="Trebuchet MS" w:hAnsi="Trebuchet MS" w:cs="Trebuchet MS"/>
+      <w:sz w:val="32"/>
+    </w:rPr>
+  </w:style>
+  <w:style w:type="paragraph" w:styleId="Heading2">
+    <w:name w:val="heading 2"/>
+    <w:basedOn w:val="Normal"/>
+    <w:next w:val="Normal"/>
+    <w:pPr>
+      <w:spacing w:before="200"/>
+      <w:outlineLvl w:val="1"/>
+    </w:pPr>
+    <w:rPr>
+      <w:rFonts w:ascii="Trebuchet MS" w:eastAsia="Trebuchet MS" w:hAnsi="Trebuchet MS" w:cs="Trebuchet MS"/>
+      <w:b/>
+      <w:sz w:val="26"/>
+    </w:rPr>
+  </w:style>
+  <w:style w:type="paragraph" w:styleId="Heading3">
+    <w:name w:val="heading 3"/>
+    <w:basedOn w:val="Normal"/>
+    <w:next w:val="Normal"/>
+    <w:pPr>
+      <w:spacing w:before="160"/>
+      <w:outlineLvl w:val="2"/>
+    </w:pPr>
+    <w:rPr>
+      <w:rFonts w:ascii="Trebuchet MS" w:eastAsia="Trebuchet MS" w:hAnsi="Trebuchet MS" w:cs="Trebuchet MS"/>
+      <w:b/>
+      <w:color w:val="666666"/>
+      <w:sz w:val="24"/>
+    </w:rPr>
+  </w:style>
+  <w:style w:type="paragraph" w:styleId="Heading4">
+    <w:name w:val="heading 4"/>
+    <w:basedOn w:val="Normal"/>
+    <w:next w:val="Normal"/>
+    <w:pPr>
+      <w:spacing w:before="160"/>
+      <w:outlineLvl w:val="3"/>
+    </w:pPr>
+    <w:rPr>
+      <w:rFonts w:ascii="Trebuchet MS" w:eastAsia="Trebuchet MS" w:hAnsi="Trebuchet MS" w:cs="Trebuchet MS"/>
+      <w:color w:val="666666"/>
+      <w:u w:val="single"/>
+    </w:rPr>
+  </w:style>
+  <w:style w:type="paragraph" w:styleId="Heading5">
+    <w:name w:val="heading 5"/>
+    <w:basedOn w:val="Normal"/>
+    <w:next w:val="Normal"/>
+    <w:pPr>
+      <w:spacing w:before="160"/>
+      <w:outlineLvl w:val="4"/>
+    </w:pPr>
+    <w:rPr>
+      <w:rFonts w:ascii="Trebuchet MS" w:eastAsia="Trebuchet MS" w:hAnsi="Trebuchet MS" w:cs="Trebuchet MS"/>
+      <w:color w:val="666666"/>
+    </w:rPr>
+  </w:style>
+  <w:style w:type="paragraph" w:styleId="Heading6">
+    <w:name w:val="heading 6"/>
+    <w:basedOn w:val="Normal"/>
+    <w:next w:val="Normal"/>
+    <w:pPr>
+      <w:spacing w:before="160"/>
+      <w:outlineLvl w:val="5"/>
+    </w:pPr>
+    <w:rPr>
+      <w:rFonts w:ascii="Trebuchet MS" w:eastAsia="Trebuchet MS" w:hAnsi="Trebuchet MS" w:cs="Trebuchet MS"/>
+      <w:i/>
+      <w:color w:val="666666"/>
+    </w:rPr>
+  </w:style>
+  <w:style w:type="character" w:default="1" w:styleId="DefaultParagraphFont">
+    <w:name w:val="Default Paragraph Font"/>
+    <w:uiPriority w:val="1"/>
+    <w:semiHidden/>
+    <w:unhideWhenUsed/>
+  </w:style>
+  <w:style w:type="table" w:default="1" w:styleId="TableNormal">
+    <w:name w:val="Normal Table"/>
+    <w:uiPriority w:val="99"/>
+    <w:semiHidden/>
+    <w:unhideWhenUsed/>
+    <w:tblPr>
+      <w:tblInd w:w="0" w:type="dxa"/>
+      <w:tblCellMar>
+        <w:top w:w="0" w:type="dxa"/>
+        <w:left w:w="108" w:type="dxa"/>
+        <w:bottom w:w="0" w:type="dxa"/>
+        <w:right w:w="108" w:type="dxa"/>
+      </w:tblCellMar>
+    </w:tblPr>
+  </w:style>
+  <w:style w:type="numbering" w:default="1" w:styleId="NoList">
+    <w:name w:val="No List"/>
+    <w:uiPriority w:val="99"/>
+    <w:semiHidden/>
+    <w:unhideWhenUsed/>
+  </w:style>
+  <w:style w:type="paragraph" w:styleId="Title">
+    <w:name w:val="Title"/>
+    <w:basedOn w:val="Normal"/>
+    <w:next w:val="Normal"/>
+    <w:rPr>
+      <w:rFonts w:ascii="Trebuchet MS" w:eastAsia="Trebuchet MS" w:hAnsi="Trebuchet MS" w:cs="Trebuchet MS"/>
+      <w:sz w:val="42"/>
+    </w:rPr>
+  </w:style>
+  <w:style w:type="paragraph" w:styleId="Subtitle">
+    <w:name w:val="Subtitle"/>
+    <w:basedOn w:val="Normal"/>
+    <w:next w:val="Normal"/>
+    <w:pPr>
+      <w:spacing w:after="200"/>
+    </w:pPr>
+    <w:rPr>
+      <w:rFonts w:ascii="Trebuchet MS" w:eastAsia="Trebuchet MS" w:hAnsi="Trebuchet MS" w:cs="Trebuchet MS"/>
+      <w:i/>
+      <w:color w:val="666666"/>
+      <w:sz w:val="26"/>
+    </w:rPr>
+  </w:style>
+  <w:style w:type="character" w:styleId="IntenseEmphasis">
+    <w:name w:val="Intense Emphasis"/>
+    <w:basedOn w:val="DefaultParagraphFont"/>
+    <w:uiPriority w:val="21"/>
+    <w:qFormat/>
+    <w:rsid w:val="000D16EA"/>
+    <w:rPr>
+      <w:b/>
+      <w:bCs/>
+      <w:i/>
+      <w:iCs/>
+      <w:color w:val="4F81BD" w:themeColor="accent1"/>
+    </w:rPr>
+  </w:style>
+  <w:style w:type="paragraph" w:styleId="NoSpacing">
+    <w:name w:val="No Spacing"/>
+    <w:link w:val="NoSpacingChar"/>
+    <w:uiPriority w:val="1"/>
+    <w:qFormat/>
+    <w:rsid w:val="00E16426"/>
+    <w:pPr>
+      <w:spacing w:after="0" w:line="240" w:lineRule="auto"/>
+    </w:pPr>
+    <w:rPr>
+      <w:lang w:eastAsia="ja-JP"/>
+    </w:rPr>
+  </w:style>
+  <w:style w:type="character" w:customStyle="1" w:styleId="NoSpacingChar">
+    <w:name w:val="No Spacing Char"/>
+    <w:basedOn w:val="DefaultParagraphFont"/>
+    <w:link w:val="NoSpacing"/>
+    <w:uiPriority w:val="1"/>
+    <w:rsid w:val="00E16426"/>
+    <w:rPr>
+      <w:lang w:eastAsia="ja-JP"/>
+    </w:rPr>
+  </w:style>
+  <w:style w:type="paragraph" w:styleId="BalloonText">
+    <w:name w:val="Balloon Text"/>
+    <w:basedOn w:val="Normal"/>
+    <w:link w:val="BalloonTextChar"/>
+    <w:uiPriority w:val="99"/>
+    <w:semiHidden/>
+    <w:unhideWhenUsed/>
+    <w:rsid w:val="00E16426"/>
+    <w:pPr>
+      <w:spacing w:line="240" w:lineRule="auto"/>
+    </w:pPr>
+    <w:rPr>
+      <w:rFonts w:ascii="Tahoma" w:hAnsi="Tahoma" w:cs="Tahoma"/>
+      <w:sz w:val="16"/>
+      <w:szCs w:val="16"/>
+    </w:rPr>
+  </w:style>
+  <w:style w:type="character" w:customStyle="1" w:styleId="BalloonTextChar">
+    <w:name w:val="Balloon Text Char"/>
+    <w:basedOn w:val="DefaultParagraphFont"/>
+    <w:link w:val="BalloonText"/>
+    <w:uiPriority w:val="99"/>
+    <w:semiHidden/>
+    <w:rsid w:val="00E16426"/>
+    <w:rPr>
+      <w:rFonts w:ascii="Tahoma" w:eastAsia="Arial" w:hAnsi="Tahoma" w:cs="Tahoma"/>
+      <w:color w:val="000000"/>
+      <w:sz w:val="16"/>
+      <w:szCs w:val="16"/>
+    </w:rPr>
+  </w:style>
+</w:styles>
+</file>
+
+<file path=word/glossary/document.xml><?xml version="1.0" encoding="utf-8"?>
+<w:glossaryDocument xmlns:wpc="http://schemas.microsoft.com/office/word/2010/wordprocessingCanvas" xmlns:mc="http://schemas.openxmlformats.org/markup-compatibility/2006" xmlns:o="urn:schemas-microsoft-com:office:office" xmlns:r="http://schemas.openxmlformats.org/officeDocument/2006/relationships" xmlns:m="http://schemas.openxmlformats.org/officeDocument/2006/math" xmlns:v="urn:schemas-microsoft-com:vml" xmlns:wp14="http://schemas.microsoft.com/office/word/2010/wordprocessingDrawing" xmlns:wp="http://schemas.openxmlformats.org/drawingml/2006/wordprocessingDrawing" xmlns:w10="urn:schemas-microsoft-com:office:word" xmlns:w="http://schemas.openxmlformats.org/wordprocessingml/2006/main" xmlns:w14="http://schemas.microsoft.com/office/word/2010/wordml" xmlns:wpg="http://schemas.microsoft.com/office/word/2010/wordprocessingGroup" xmlns:wpi="http://schemas.microsoft.com/office/word/2010/wordprocessingInk" xmlns:wne="http://schemas.microsoft.com/office/word/2006/wordml" xmlns:wps="http://schemas.microsoft.com/office/word/2010/wordprocessingShape" mc:Ignorable="w14 wp14">
+  <w:docParts>
+    <w:docPart>
+      <w:docPartPr>
+        <w:name w:val="922E562D01334D7CA8A06A4AE23BDA53"/>
+        <w:category>
+          <w:name w:val="General"/>
+          <w:gallery w:val="placeholder"/>
+        </w:category>
+        <w:types>
+          <w:type w:val="bbPlcHdr"/>
+        </w:types>
+        <w:behaviors>
+          <w:behavior w:val="content"/>
+        </w:behaviors>
+        <w:guid w:val="{96B58C0F-B1AE-4012-8CB1-1D1E7ADE228A}"/>
+      </w:docPartPr>
+      <w:docPartBody>
+        <w:p>
+          <w:pPr>
+            <w:pStyle w:val="922E562D01334D7CA8A06A4AE23BDA53"/>
+          </w:pPr>
+          <w:r>
+            <w:rPr>
+              <w:rFonts w:asciiTheme="majorHAnsi" w:eastAsiaTheme="majorEastAsia" w:hAnsiTheme="majorHAnsi" w:cstheme="majorBidi"/>
+              <w:caps/>
+            </w:rPr>
+            <w:t>[Type the company name]</w:t>
+          </w:r>
+        </w:p>
+      </w:docPartBody>
+    </w:docPart>
+    <w:docPart>
+      <w:docPartPr>
+        <w:name w:val="B53B50C7BA3E4840AD36497652ED184F"/>
+        <w:category>
+          <w:name w:val="General"/>
+          <w:gallery w:val="placeholder"/>
+        </w:category>
+        <w:types>
+          <w:type w:val="bbPlcHdr"/>
+        </w:types>
+        <w:behaviors>
+          <w:behavior w:val="content"/>
+        </w:behaviors>
+        <w:guid w:val="{2D4627B7-EF14-463E-809A-9D10FC2FBDFC}"/>
+      </w:docPartPr>
+      <w:docPartBody>
+        <w:p>
+          <w:pPr>
+            <w:pStyle w:val="B53B50C7BA3E4840AD36497652ED184F"/>
+          </w:pPr>
+          <w:r>
+            <w:rPr>
+              <w:rFonts w:asciiTheme="majorHAnsi" w:eastAsiaTheme="majorEastAsia" w:hAnsiTheme="majorHAnsi" w:cstheme="majorBidi"/>
+              <w:sz w:val="80"/>
+              <w:szCs w:val="80"/>
+            </w:rPr>
+            <w:t>[Type the document title]</w:t>
+          </w:r>
+        </w:p>
+      </w:docPartBody>
+    </w:docPart>
+    <w:docPart>
+      <w:docPartPr>
+        <w:name w:val="44497C620D754CB6BA6DD3DF8E79D106"/>
+        <w:category>
+          <w:name w:val="General"/>
+          <w:gallery w:val="placeholder"/>
+        </w:category>
+        <w:types>
+          <w:type w:val="bbPlcHdr"/>
+        </w:types>
+        <w:behaviors>
+          <w:behavior w:val="content"/>
+        </w:behaviors>
+        <w:guid w:val="{C282914D-9CE6-4C33-B058-BBEDB3B141DE}"/>
+      </w:docPartPr>
+      <w:docPartBody>
+        <w:p>
+          <w:pPr>
+            <w:pStyle w:val="44497C620D754CB6BA6DD3DF8E79D106"/>
+          </w:pPr>
+          <w:r>
+            <w:rPr>
+              <w:rFonts w:asciiTheme="majorHAnsi" w:eastAsiaTheme="majorEastAsia" w:hAnsiTheme="majorHAnsi" w:cstheme="majorBidi"/>
+              <w:sz w:val="44"/>
+              <w:szCs w:val="44"/>
+            </w:rPr>
+            <w:t>[Type the document subtitle]</w:t>
+          </w:r>
+        </w:p>
+      </w:docPartBody>
+    </w:docPart>
+    <w:docPart>
+      <w:docPartPr>
+        <w:name w:val="4BC0BE6F3CEC4B3CA0A731C4D0E0FD40"/>
+        <w:category>
+          <w:name w:val="General"/>
+          <w:gallery w:val="placeholder"/>
+        </w:category>
+        <w:types>
+          <w:type w:val="bbPlcHdr"/>
+        </w:types>
+        <w:behaviors>
+          <w:behavior w:val="content"/>
+        </w:behaviors>
+        <w:guid w:val="{ED17616D-9745-4A24-84DB-95D1EF038EA7}"/>
+      </w:docPartPr>
+      <w:docPartBody>
+        <w:p>
+          <w:pPr>
+            <w:pStyle w:val="4BC0BE6F3CEC4B3CA0A731C4D0E0FD40"/>
+          </w:pPr>
+          <w:r>
+            <w:rPr>
+              <w:b/>
+              <w:bCs/>
+            </w:rPr>
+            <w:t>[Type the author name]</w:t>
+          </w:r>
+        </w:p>
+      </w:docPartBody>
+    </w:docPart>
+    <w:docPart>
+      <w:docPartPr>
+        <w:name w:val="5EA4BB85F4724F2BAB239A363FFC0396"/>
+        <w:category>
+          <w:name w:val="General"/>
+          <w:gallery w:val="placeholder"/>
+        </w:category>
+        <w:types>
+          <w:type w:val="bbPlcHdr"/>
+        </w:types>
+        <w:behaviors>
+          <w:behavior w:val="content"/>
+        </w:behaviors>
+        <w:guid w:val="{380CF590-CE4B-4BE8-B982-769D7AE526D2}"/>
+      </w:docPartPr>
+      <w:docPartBody>
+        <w:p>
+          <w:pPr>
+            <w:pStyle w:val="5EA4BB85F4724F2BAB239A363FFC0396"/>
+          </w:pPr>
+          <w:r>
+            <w:rPr>
+              <w:b/>
+              <w:bCs/>
+            </w:rPr>
+            <w:t>[Pick the date]</w:t>
+          </w:r>
+        </w:p>
+      </w:docPartBody>
+    </w:docPart>
+  </w:docParts>
+</w:glossaryDocument>
+</file>
+
+<file path=word/glossary/fontTable.xml><?xml version="1.0" encoding="utf-8"?>
+<w:fonts xmlns:mc="http://schemas.openxmlformats.org/markup-compatibility/2006" xmlns:r="http://schemas.openxmlformats.org/officeDocument/2006/relationships" xmlns:w="http://schemas.openxmlformats.org/wordprocessingml/2006/main" xmlns:w14="http://schemas.microsoft.com/office/word/2010/wordml" mc:Ignorable="w14">
+  <w:font w:name="Arial">
+    <w:panose1 w:val="020B0604020202020204"/>
+    <w:charset w:val="00"/>
+    <w:family w:val="swiss"/>
+    <w:pitch w:val="variable"/>
+    <w:sig w:usb0="E0002AFF" w:usb1="C0007843" w:usb2="00000009" w:usb3="00000000" w:csb0="000001FF" w:csb1="00000000"/>
+  </w:font>
+  <w:font w:name="Calibri">
+    <w:panose1 w:val="020F0502020204030204"/>
+    <w:charset w:val="00"/>
+    <w:family w:val="swiss"/>
+    <w:pitch w:val="variable"/>
+    <w:sig w:usb0="E00002FF" w:usb1="4000ACFF" w:usb2="00000001" w:usb3="00000000" w:csb0="0000019F" w:csb1="00000000"/>
+  </w:font>
+  <w:font w:name="Times New Roman">
+    <w:panose1 w:val="02020603050405020304"/>
+    <w:charset w:val="00"/>
+    <w:family w:val="roman"/>
+    <w:pitch w:val="variable"/>
+    <w:sig w:usb0="E0002AFF" w:usb1="C0007843" w:usb2="00000009" w:usb3="00000000" w:csb0="000001FF" w:csb1="00000000"/>
+  </w:font>
+  <w:font w:name="Trebuchet MS">
+    <w:panose1 w:val="020B0603020202020204"/>
+    <w:charset w:val="00"/>
+    <w:family w:val="swiss"/>
+    <w:pitch w:val="variable"/>
+    <w:sig w:usb0="00000287" w:usb1="00000003" w:usb2="00000000" w:usb3="00000000" w:csb0="0000009F" w:csb1="00000000"/>
+  </w:font>
+  <w:font w:name="Tahoma">
+    <w:panose1 w:val="020B0604030504040204"/>
+    <w:charset w:val="00"/>
+    <w:family w:val="swiss"/>
+    <w:pitch w:val="variable"/>
+    <w:sig w:usb0="E1002EFF" w:usb1="C000605B" w:usb2="00000029" w:usb3="00000000" w:csb0="000101FF" w:csb1="00000000"/>
+  </w:font>
+  <w:font w:name="Cambria">
+    <w:panose1 w:val="02040503050406030204"/>
+    <w:charset w:val="00"/>
+    <w:family w:val="roman"/>
+    <w:pitch w:val="variable"/>
+    <w:sig w:usb0="E00002FF" w:usb1="400004FF" w:usb2="00000000" w:usb3="00000000" w:csb0="0000019F" w:csb1="00000000"/>
+  </w:font>
+</w:fonts>
+</file>
+
+<file path=word/glossary/settings.xml><?xml version="1.0" encoding="utf-8"?>
+<w:settings xmlns:mc="http://schemas.openxmlformats.org/markup-compatibility/2006" xmlns:o="urn:schemas-microsoft-com:office:office" xmlns:r="http://schemas.openxmlformats.org/officeDocument/2006/relationships" xmlns:m="http://schemas.openxmlformats.org/officeDocument/2006/math" xmlns:v="urn:schemas-microsoft-com:vml" xmlns:w10="urn:schemas-microsoft-com:office:word" xmlns:w="http://schemas.openxmlformats.org/wordprocessingml/2006/main" xmlns:w14="http://schemas.microsoft.com/office/word/2010/wordml" xmlns:sl="http://schemas.openxmlformats.org/schemaLibrary/2006/main" mc:Ignorable="w14">
+  <w:view w:val="normal"/>
+  <w:defaultTabStop w:val="720"/>
+  <w:characterSpacingControl w:val="doNotCompress"/>
+  <w:compat>
+    <w:useFELayout/>
+    <w:compatSetting w:name="compatibilityMode" w:uri="http://schemas.microsoft.com/office/word" w:val="14"/>
+    <w:compatSetting w:name="overrideTableStyleFontSizeAndJustification" w:uri="http://schemas.microsoft.com/office/word" w:val="1"/>
+    <w:compatSetting w:name="enableOpenTypeFeatures" w:uri="http://schemas.microsoft.com/office/word" w:val="1"/>
+    <w:compatSetting w:name="doNotFlipMirrorIndents" w:uri="http://schemas.microsoft.com/office/word" w:val="1"/>
+  </w:compat>
+  <w:rsids>
+    <w:rsidRoot w:val="00574EEE"/>
+    <w:rsid w:val="00574EEE"/>
+    <w:rsid w:val="006E1203"/>
+  </w:rsids>
+  <m:mathPr>
+    <m:mathFont m:val="Cambria Math"/>
+    <m:brkBin m:val="before"/>
+    <m:brkBinSub m:val="--"/>
+    <m:smallFrac m:val="0"/>
+    <m:dispDef/>
+    <m:lMargin m:val="0"/>
+    <m:rMargin m:val="0"/>
+    <m:defJc m:val="centerGroup"/>
+    <m:wrapIndent m:val="1440"/>
+    <m:intLim m:val="subSup"/>
+    <m:naryLim m:val="undOvr"/>
+  </m:mathPr>
+  <w:themeFontLang w:val="en-US"/>
+  <w:clrSchemeMapping w:bg1="light1" w:t1="dark1" w:bg2="light2" w:t2="dark2" w:accent1="accent1" w:accent2="accent2" w:accent3="accent3" w:accent4="accent4" w:accent5="accent5" w:accent6="accent6" w:hyperlink="hyperlink" w:followedHyperlink="followedHyperlink"/>
+  <w:decimalSymbol w:val="."/>
+  <w:listSeparator w:val=","/>
+</w:settings>
+</file>
+
+<file path=word/glossary/styles.xml><?xml version="1.0" encoding="utf-8"?>
+<w:styles xmlns:mc="http://schemas.openxmlformats.org/markup-compatibility/2006" xmlns:r="http://schemas.openxmlformats.org/officeDocument/2006/relationships" xmlns:w="http://schemas.openxmlformats.org/wordprocessingml/2006/main" xmlns:w14="http://schemas.microsoft.com/office/word/2010/wordml" mc:Ignorable="w14">
+  <w:docDefaults>
+    <w:rPrDefault>
+      <w:rPr>
+        <w:rFonts w:asciiTheme="minorHAnsi" w:eastAsiaTheme="minorEastAsia" w:hAnsiTheme="minorHAnsi" w:cstheme="minorBidi"/>
+        <w:sz w:val="22"/>
+        <w:szCs w:val="22"/>
+        <w:lang w:val="en-US" w:eastAsia="en-US" w:bidi="ar-SA"/>
+      </w:rPr>
+    </w:rPrDefault>
+    <w:pPrDefault>
+      <w:pPr>
+        <w:spacing w:after="200" w:line="276" w:lineRule="auto"/>
+      </w:pPr>
+    </w:pPrDefault>
+  </w:docDefaults>
+  <w:latentStyles w:defLockedState="0" w:defUIPriority="99" w:defSemiHidden="1" w:defUnhideWhenUsed="1" w:defQFormat="0" w:count="267">
+    <w:lsdException w:name="Normal" w:semiHidden="0" w:uiPriority="0" w:unhideWhenUsed="0" w:qFormat="1"/>
+    <w:lsdException w:name="heading 1" w:semiHidden="0" w:uiPriority="9" w:unhideWhenUsed="0" w:qFormat="1"/>
+    <w:lsdException w:name="heading 2" w:uiPriority="9" w:qFormat="1"/>
+    <w:lsdException w:name="heading 3" w:uiPriority="9" w:qFormat="1"/>
+    <w:lsdException w:name="heading 4" w:uiPriority="9" w:qFormat="1"/>
+    <w:lsdException w:name="heading 5" w:uiPriority="9" w:qFormat="1"/>
+    <w:lsdException w:name="heading 6" w:uiPriority="9" w:qFormat="1"/>
+    <w:lsdException w:name="heading 7" w:uiPriority="9" w:qFormat="1"/>
+    <w:lsdException w:name="heading 8" w:uiPriority="9" w:qFormat="1"/>
+    <w:lsdException w:name="heading 9" w:uiPriority="9" w:qFormat="1"/>
+    <w:lsdException w:name="toc 1" w:uiPriority="39"/>
+    <w:lsdException w:name="toc 2" w:uiPriority="39"/>
+    <w:lsdException w:name="toc 3" w:uiPriority="39"/>
+    <w:lsdException w:name="toc 4" w:uiPriority="39"/>
+    <w:lsdException w:name="toc 5" w:uiPriority="39"/>
+    <w:lsdException w:name="toc 6" w:uiPriority="39"/>
+    <w:lsdException w:name="toc 7" w:uiPriority="39"/>
+    <w:lsdException w:name="toc 8" w:uiPriority="39"/>
+    <w:lsdException w:name="toc 9" w:uiPriority="39"/>
+    <w:lsdException w:name="caption" w:uiPriority="35" w:qFormat="1"/>
+    <w:lsdException w:name="Title" w:semiHidden="0" w:uiPriority="10" w:unhideWhenUsed="0" w:qFormat="1"/>
+    <w:lsdException w:name="Default Paragraph Font" w:uiPriority="1"/>
+    <w:lsdException w:name="Subtitle" w:semiHidden="0" w:uiPriority="11" w:unhideWhenUsed="0" w:qFormat="1"/>
+    <w:lsdException w:name="Strong" w:semiHidden="0" w:uiPriority="22" w:unhideWhenUsed="0" w:qFormat="1"/>
+    <w:lsdException w:name="Emphasis" w:semiHidden="0" w:uiPriority="20" w:unhideWhenUsed="0" w:qFormat="1"/>
+    <w:lsdException w:name="Table Grid" w:semiHidden="0" w:uiPriority="59" w:unhideWhenUsed="0"/>
+    <w:lsdException w:name="Placeholder Text" w:unhideWhenUsed="0"/>
+    <w:lsdException w:name="No Spacing" w:semiHidden="0" w:uiPriority="1" w:unhideWhenUsed="0" w:qFormat="1"/>
+    <w:lsdException w:name="Light Shading" w:semiHidden="0" w:uiPriority="60" w:unhideWhenUsed="0"/>
+    <w:lsdException w:name="Light List" w:semiHidden="0" w:uiPriority="61" w:unhideWhenUsed="0"/>
+    <w:lsdException w:name="Light Grid" w:semiHidden="0" w:uiPriority="62" w:unhideWhenUsed="0"/>
+    <w:lsdException w:name="Medium Shading 1" w:semiHidden="0" w:uiPriority="63" w:unhideWhenUsed="0"/>
+    <w:lsdException w:name="Medium Shading 2" w:semiHidden="0" w:uiPriority="64" w:unhideWhenUsed="0"/>
+    <w:lsdException w:name="Medium List 1" w:semiHidden="0" w:uiPriority="65" w:unhideWhenUsed="0"/>
+    <w:lsdException w:name="Medium List 2" w:semiHidden="0" w:uiPriority="66" w:unhideWhenUsed="0"/>
+    <w:lsdException w:name="Medium Grid 1" w:semiHidden="0" w:uiPriority="67" w:unhideWhenUsed="0"/>
+    <w:lsdException w:name="Medium Grid 2" w:semiHidden="0" w:uiPriority="68" w:unhideWhenUsed="0"/>
+    <w:lsdException w:name="Medium Grid 3" w:semiHidden="0" w:uiPriority="69" w:unhideWhenUsed="0"/>
+    <w:lsdException w:name="Dark List" w:semiHidden="0" w:uiPriority="70" w:unhideWhenUsed="0"/>
+    <w:lsdException w:name="Colorful Shading" w:semiHidden="0" w:uiPriority="71" w:unhideWhenUsed="0"/>
+    <w:lsdException w:name="Colorful List" w:semiHidden="0" w:uiPriority="72" w:unhideWhenUsed="0"/>
+    <w:lsdException w:name="Colorful Grid" w:semiHidden="0" w:uiPriority="73" w:unhideWhenUsed="0"/>
+    <w:lsdException w:name="Light Shading Accent 1" w:semiHidden="0" w:uiPriority="60" w:unhideWhenUsed="0"/>
+    <w:lsdException w:name="Light List Accent 1" w:semiHidden="0" w:uiPriority="61" w:unhideWhenUsed="0"/>
+    <w:lsdException w:name="Light Grid Accent 1" w:semiHidden="0" w:uiPriority="62" w:unhideWhenUsed="0"/>
+    <w:lsdException w:name="Medium Shading 1 Accent 1" w:semiHidden="0" w:uiPriority="63" w:unhideWhenUsed="0"/>
+    <w:lsdException w:name="Medium Shading 2 Accent 1" w:semiHidden="0" w:uiPriority="64" w:unhideWhenUsed="0"/>
+    <w:lsdException w:name="Medium List 1 Accent 1" w:semiHidden="0" w:uiPriority="65" w:unhideWhenUsed="0"/>
+    <w:lsdException w:name="Revision" w:unhideWhenUsed="0"/>
+    <w:lsdException w:name="List Paragraph" w:semiHidden="0" w:uiPriority="34" w:unhideWhenUsed="0" w:qFormat="1"/>
+    <w:lsdException w:name="Quote" w:semiHidden="0" w:uiPriority="29" w:unhideWhenUsed="0" w:qFormat="1"/>
+    <w:lsdException w:name="Intense Quote" w:semiHidden="0" w:uiPriority="30" w:unhideWhenUsed="0" w:qFormat="1"/>
+    <w:lsdException w:name="Medium List 2 Accent 1" w:semiHidden="0" w:uiPriority="66" w:unhideWhenUsed="0"/>
+    <w:lsdException w:name="Medium Grid 1 Accent 1" w:semiHidden="0" w:uiPriority="67" w:unhideWhenUsed="0"/>
+    <w:lsdException w:name="Medium Grid 2 Accent 1" w:semiHidden="0" w:uiPriority="68" w:unhideWhenUsed="0"/>
+    <w:lsdException w:name="Medium Grid 3 Accent 1" w:semiHidden="0" w:uiPriority="69" w:unhideWhenUsed="0"/>
+    <w:lsdException w:name="Dark List Accent 1" w:semiHidden="0" w:uiPriority="70" w:unhideWhenUsed="0"/>
+    <w:lsdException w:name="Colorful Shading Accent 1" w:semiHidden="0" w:uiPriority="71" w:unhideWhenUsed="0"/>
+    <w:lsdException w:name="Colorful List Accent 1" w:semiHidden="0" w:uiPriority="72" w:unhideWhenUsed="0"/>
+    <w:lsdException w:name="Colorful Grid Accent 1" w:semiHidden="0" w:uiPriority="73" w:unhideWhenUsed="0"/>
+    <w:lsdException w:name="Light Shading Accent 2" w:semiHidden="0" w:uiPriority="60" w:unhideWhenUsed="0"/>
+    <w:lsdException w:name="Light List Accent 2" w:semiHidden="0" w:uiPriority="61" w:unhideWhenUsed="0"/>
+    <w:lsdException w:name="Light Grid Accent 2" w:semiHidden="0" w:uiPriority="62" w:unhideWhenUsed="0"/>
+    <w:lsdException w:name="Medium Shading 1 Accent 2" w:semiHidden="0" w:uiPriority="63" w:unhideWhenUsed="0"/>
+    <w:lsdException w:name="Medium Shading 2 Accent 2" w:semiHidden="0" w:uiPriority="64" w:unhideWhenUsed="0"/>
+    <w:lsdException w:name="Medium List 1 Accent 2" w:semiHidden="0" w:uiPriority="65" w:unhideWhenUsed="0"/>
+    <w:lsdException w:name="Medium List 2 Accent 2" w:semiHidden="0" w:uiPriority="66" w:unhideWhenUsed="0"/>
+    <w:lsdException w:name="Medium Grid 1 Accent 2" w:semiHidden="0" w:uiPriority="67" w:unhideWhenUsed="0"/>
+    <w:lsdException w:name="Medium Grid 2 Accent 2" w:semiHidden="0" w:uiPriority="68" w:unhideWhenUsed="0"/>
+    <w:lsdException w:name="Medium Grid 3 Accent 2" w:semiHidden="0" w:uiPriority="69" w:unhideWhenUsed="0"/>
+    <w:lsdException w:name="Dark List Accent 2" w:semiHidden="0" w:uiPriority="70" w:unhideWhenUsed="0"/>
+    <w:lsdException w:name="Colorful Shading Accent 2" w:semiHidden="0" w:uiPriority="71" w:unhideWhenUsed="0"/>
+    <w:lsdException w:name="Colorful List Accent 2" w:semiHidden="0" w:uiPriority="72" w:unhideWhenUsed="0"/>
+    <w:lsdException w:name="Colorful Grid Accent 2" w:semiHidden="0" w:uiPriority="73" w:unhideWhenUsed="0"/>
+    <w:lsdException w:name="Light Shading Accent 3" w:semiHidden="0" w:uiPriority="60" w:unhideWhenUsed="0"/>
+    <w:lsdException w:name="Light List Accent 3" w:semiHidden="0" w:uiPriority="61" w:unhideWhenUsed="0"/>
+    <w:lsdException w:name="Light Grid Accent 3" w:semiHidden="0" w:uiPriority="62" w:unhideWhenUsed="0"/>
+    <w:lsdException w:name="Medium Shading 1 Accent 3" w:semiHidden="0" w:uiPriority="63" w:unhideWhenUsed="0"/>
+    <w:lsdException w:name="Medium Shading 2 Accent 3" w:semiHidden="0" w:uiPriority="64" w:unhideWhenUsed="0"/>
+    <w:lsdException w:name="Medium List 1 Accent 3" w:semiHidden="0" w:uiPriority="65" w:unhideWhenUsed="0"/>
+    <w:lsdException w:name="Medium List 2 Accent 3" w:semiHidden="0" w:uiPriority="66" w:unhideWhenUsed="0"/>
+    <w:lsdException w:name="Medium Grid 1 Accent 3" w:semiHidden="0" w:uiPriority="67" w:unhideWhenUsed="0"/>
+    <w:lsdException w:name="Medium Grid 2 Accent 3" w:semiHidden="0" w:uiPriority="68" w:unhideWhenUsed="0"/>
+    <w:lsdException w:name="Medium Grid 3 Accent 3" w:semiHidden="0" w:uiPriority="69" w:unhideWhenUsed="0"/>
+    <w:lsdException w:name="Dark List Accent 3" w:semiHidden="0" w:uiPriority="70" w:unhideWhenUsed="0"/>
+    <w:lsdException w:name="Colorful Shading Accent 3" w:semiHidden="0" w:uiPriority="71" w:unhideWhenUsed="0"/>
+    <w:lsdException w:name="Colorful List Accent 3" w:semiHidden="0" w:uiPriority="72" w:unhideWhenUsed="0"/>
+    <w:lsdException w:name="Colorful Grid Accent 3" w:semiHidden="0" w:uiPriority="73" w:unhideWhenUsed="0"/>
+    <w:lsdException w:name="Light Shading Accent 4" w:semiHidden="0" w:uiPriority="60" w:unhideWhenUsed="0"/>
+    <w:lsdException w:name="Light List Accent 4" w:semiHidden="0" w:uiPriority="61" w:unhideWhenUsed="0"/>
+    <w:lsdException w:name="Light Grid Accent 4" w:semiHidden="0" w:uiPriority="62" w:unhideWhenUsed="0"/>
+    <w:lsdException w:name="Medium Shading 1 Accent 4" w:semiHidden="0" w:uiPriority="63" w:unhideWhenUsed="0"/>
+    <w:lsdException w:name="Medium Shading 2 Accent 4" w:semiHidden="0" w:uiPriority="64" w:unhideWhenUsed="0"/>
+    <w:lsdException w:name="Medium List 1 Accent 4" w:semiHidden="0" w:uiPriority="65" w:unhideWhenUsed="0"/>
+    <w:lsdException w:name="Medium List 2 Accent 4" w:semiHidden="0" w:uiPriority="66" w:unhideWhenUsed="0"/>
+    <w:lsdException w:name="Medium Grid 1 Accent 4" w:semiHidden="0" w:uiPriority="67" w:unhideWhenUsed="0"/>
+    <w:lsdException w:name="Medium Grid 2 Accent 4" w:semiHidden="0" w:uiPriority="68" w:unhideWhenUsed="0"/>
+    <w:lsdException w:name="Medium Grid 3 Accent 4" w:semiHidden="0" w:uiPriority="69" w:unhideWhenUsed="0"/>
+    <w:lsdException w:name="Dark List Accent 4" w:semiHidden="0" w:uiPriority="70" w:unhideWhenUsed="0"/>
+    <w:lsdException w:name="Colorful Shading Accent 4" w:semiHidden="0" w:uiPriority="71" w:unhideWhenUsed="0"/>
+    <w:lsdException w:name="Colorful List Accent 4" w:semiHidden="0" w:uiPriority="72" w:unhideWhenUsed="0"/>
+    <w:lsdException w:name="Colorful Grid Accent 4" w:semiHidden="0" w:uiPriority="73" w:unhideWhenUsed="0"/>
+    <w:lsdException w:name="Light Shading Accent 5" w:semiHidden="0" w:uiPriority="60" w:unhideWhenUsed="0"/>
+    <w:lsdException w:name="Light List Accent 5" w:semiHidden="0" w:uiPriority="61" w:unhideWhenUsed="0"/>
+    <w:lsdException w:name="Light Grid Accent 5" w:semiHidden="0" w:uiPriority="62" w:unhideWhenUsed="0"/>
+    <w:lsdException w:name="Medium Shading 1 Accent 5" w:semiHidden="0" w:uiPriority="63" w:unhideWhenUsed="0"/>
+    <w:lsdException w:name="Medium Shading 2 Accent 5" w:semiHidden="0" w:uiPriority="64" w:unhideWhenUsed="0"/>
+    <w:lsdException w:name="Medium List 1 Accent 5" w:semiHidden="0" w:uiPriority="65" w:unhideWhenUsed="0"/>
+    <w:lsdException w:name="Medium List 2 Accent 5" w:semiHidden="0" w:uiPriority="66" w:unhideWhenUsed="0"/>
+    <w:lsdException w:name="Medium Grid 1 Accent 5" w:semiHidden="0" w:uiPriority="67" w:unhideWhenUsed="0"/>
+    <w:lsdException w:name="Medium Grid 2 Accent 5" w:semiHidden="0" w:uiPriority="68" w:unhideWhenUsed="0"/>
+    <w:lsdException w:name="Medium Grid 3 Accent 5" w:semiHidden="0" w:uiPriority="69" w:unhideWhenUsed="0"/>
+    <w:lsdException w:name="Dark List Accent 5" w:semiHidden="0" w:uiPriority="70" w:unhideWhenUsed="0"/>
+    <w:lsdException w:name="Colorful Shading Accent 5" w:semiHidden="0" w:uiPriority="71" w:unhideWhenUsed="0"/>
+    <w:lsdException w:name="Colorful List Accent 5" w:semiHidden="0" w:uiPriority="72" w:unhideWhenUsed="0"/>
+    <w:lsdException w:name="Colorful Grid Accent 5" w:semiHidden="0" w:uiPriority="73" w:unhideWhenUsed="0"/>
+    <w:lsdException w:name="Light Shading Accent 6" w:semiHidden="0" w:uiPriority="60" w:unhideWhenUsed="0"/>
+    <w:lsdException w:name="Light List Accent 6" w:semiHidden="0" w:uiPriority="61" w:unhideWhenUsed="0"/>
+    <w:lsdException w:name="Light Grid Accent 6" w:semiHidden="0" w:uiPriority="62" w:unhideWhenUsed="0"/>
+    <w:lsdException w:name="Medium Shading 1 Accent 6" w:semiHidden="0" w:uiPriority="63" w:unhideWhenUsed="0"/>
+    <w:lsdException w:name="Medium Shading 2 Accent 6" w:semiHidden="0" w:uiPriority="64" w:unhideWhenUsed="0"/>
+    <w:lsdException w:name="Medium List 1 Accent 6" w:semiHidden="0" w:uiPriority="65" w:unhideWhenUsed="0"/>
+    <w:lsdException w:name="Medium List 2 Accent 6" w:semiHidden="0" w:uiPriority="66" w:unhideWhenUsed="0"/>
+    <w:lsdException w:name="Medium Grid 1 Accent 6" w:semiHidden="0" w:uiPriority="67" w:unhideWhenUsed="0"/>
+    <w:lsdException w:name="Medium Grid 2 Accent 6" w:semiHidden="0" w:uiPriority="68" w:unhideWhenUsed="0"/>
+    <w:lsdException w:name="Medium Grid 3 Accent 6" w:semiHidden="0" w:uiPriority="69" w:unhideWhenUsed="0"/>
+    <w:lsdException w:name="Dark List Accent 6" w:semiHidden="0" w:uiPriority="70" w:unhideWhenUsed="0"/>
+    <w:lsdException w:name="Colorful Shading Accent 6" w:semiHidden="0" w:uiPriority="71" w:unhideWhenUsed="0"/>
+    <w:lsdException w:name="Colorful List Accent 6" w:semiHidden="0" w:uiPriority="72" w:unhideWhenUsed="0"/>
+    <w:lsdException w:name="Colorful Grid Accent 6" w:semiHidden="0" w:uiPriority="73" w:unhideWhenUsed="0"/>
+    <w:lsdException w:name="Subtle Emphasis" w:semiHidden="0" w:uiPriority="19" w:unhideWhenUsed="0" w:qFormat="1"/>
+    <w:lsdException w:name="Intense Emphasis" w:semiHidden="0" w:uiPriority="21" w:unhideWhenUsed="0" w:qFormat="1"/>
+    <w:lsdException w:name="Subtle Reference" w:semiHidden="0" w:uiPriority="31" w:unhideWhenUsed="0" w:qFormat="1"/>
+    <w:lsdException w:name="Intense Reference" w:semiHidden="0" w:uiPriority="32" w:unhideWhenUsed="0" w:qFormat="1"/>
+    <w:lsdException w:name="Book Title" w:semiHidden="0" w:uiPriority="33" w:unhideWhenUsed="0" w:qFormat="1"/>
+    <w:lsdException w:name="Bibliography" w:uiPriority="37"/>
+    <w:lsdException w:name="TOC Heading" w:uiPriority="39" w:qFormat="1"/>
+  </w:latentStyles>
+  <w:style w:type="paragraph" w:default="1" w:styleId="Normal">
+    <w:name w:val="Normal"/>
+    <w:qFormat/>
+  </w:style>
+  <w:style w:type="character" w:default="1" w:styleId="DefaultParagraphFont">
+    <w:name w:val="Default Paragraph Font"/>
+    <w:uiPriority w:val="1"/>
+    <w:semiHidden/>
+    <w:unhideWhenUsed/>
+  </w:style>
+  <w:style w:type="table" w:default="1" w:styleId="TableNormal">
+    <w:name w:val="Normal Table"/>
+    <w:uiPriority w:val="99"/>
+    <w:semiHidden/>
+    <w:unhideWhenUsed/>
+    <w:tblPr>
+      <w:tblInd w:w="0" w:type="dxa"/>
+      <w:tblCellMar>
+        <w:top w:w="0" w:type="dxa"/>
+        <w:left w:w="108" w:type="dxa"/>
+        <w:bottom w:w="0" w:type="dxa"/>
+        <w:right w:w="108" w:type="dxa"/>
+      </w:tblCellMar>
+    </w:tblPr>
+  </w:style>
+  <w:style w:type="numbering" w:default="1" w:styleId="NoList">
+    <w:name w:val="No List"/>
+    <w:uiPriority w:val="99"/>
+    <w:semiHidden/>
+    <w:unhideWhenUsed/>
+  </w:style>
+  <w:style w:type="paragraph" w:customStyle="1" w:styleId="922E562D01334D7CA8A06A4AE23BDA53">
+    <w:name w:val="922E562D01334D7CA8A06A4AE23BDA53"/>
+    <w:rsid w:val="00574EEE"/>
+  </w:style>
+  <w:style w:type="paragraph" w:customStyle="1" w:styleId="B53B50C7BA3E4840AD36497652ED184F">
+    <w:name w:val="B53B50C7BA3E4840AD36497652ED184F"/>
+    <w:rsid w:val="00574EEE"/>
+  </w:style>
+  <w:style w:type="paragraph" w:customStyle="1" w:styleId="44497C620D754CB6BA6DD3DF8E79D106">
+    <w:name w:val="44497C620D754CB6BA6DD3DF8E79D106"/>
+    <w:rsid w:val="00574EEE"/>
+  </w:style>
+  <w:style w:type="paragraph" w:customStyle="1" w:styleId="4BC0BE6F3CEC4B3CA0A731C4D0E0FD40">
+    <w:name w:val="4BC0BE6F3CEC4B3CA0A731C4D0E0FD40"/>
+    <w:rsid w:val="00574EEE"/>
+  </w:style>
+  <w:style w:type="paragraph" w:customStyle="1" w:styleId="5EA4BB85F4724F2BAB239A363FFC0396">
+    <w:name w:val="5EA4BB85F4724F2BAB239A363FFC0396"/>
+    <w:rsid w:val="00574EEE"/>
+  </w:style>
+  <w:style w:type="paragraph" w:customStyle="1" w:styleId="0A2AAC3CBDDA46388611ED589EE98A9C">
+    <w:name w:val="0A2AAC3CBDDA46388611ED589EE98A9C"/>
+    <w:rsid w:val="00574EEE"/>
+  </w:style>
+</w:styles>
+</file>
+
+<file path=word/glossary/stylesWithEffects.xml><?xml version="1.0" encoding="utf-8"?>
+<w:styles xmlns:wpc="http://schemas.microsoft.com/office/word/2010/wordprocessingCanvas" xmlns:mc="http://schemas.openxmlformats.org/markup-compatibility/2006" xmlns:o="urn:schemas-microsoft-com:office:office" xmlns:r="http://schemas.openxmlformats.org/officeDocument/2006/relationships" xmlns:m="http://schemas.openxmlformats.org/officeDocument/2006/math" xmlns:v="urn:schemas-microsoft-com:vml" xmlns:wp14="http://schemas.microsoft.com/office/word/2010/wordprocessingDrawing" xmlns:wp="http://schemas.openxmlformats.org/drawingml/2006/wordprocessingDrawing" xmlns:w10="urn:schemas-microsoft-com:office:word" xmlns:w="http://schemas.openxmlformats.org/wordprocessingml/2006/main" xmlns:w14="http://schemas.microsoft.com/office/word/2010/wordml" xmlns:wpg="http://schemas.microsoft.com/office/word/2010/wordprocessingGroup" xmlns:wpi="http://schemas.microsoft.com/office/word/2010/wordprocessingInk" xmlns:wne="http://schemas.microsoft.com/office/word/2006/wordml" xmlns:wps="http://schemas.microsoft.com/office/word/2010/wordprocessingShape" mc:Ignorable="w14 wp14">
+  <w:docDefaults>
+    <w:rPrDefault>
+      <w:rPr>
+        <w:rFonts w:asciiTheme="minorHAnsi" w:eastAsiaTheme="minorEastAsia" w:hAnsiTheme="minorHAnsi" w:cstheme="minorBidi"/>
+        <w:sz w:val="22"/>
+        <w:szCs w:val="22"/>
+        <w:lang w:val="en-US" w:eastAsia="en-US" w:bidi="ar-SA"/>
+      </w:rPr>
+    </w:rPrDefault>
+    <w:pPrDefault>
+      <w:pPr>
+        <w:spacing w:after="200" w:line="276" w:lineRule="auto"/>
+      </w:pPr>
+    </w:pPrDefault>
+  </w:docDefaults>
+  <w:latentStyles w:defLockedState="0" w:defUIPriority="99" w:defSemiHidden="1" w:defUnhideWhenUsed="1" w:defQFormat="0" w:count="267">
+    <w:lsdException w:name="Normal" w:semiHidden="0" w:uiPriority="0" w:unhideWhenUsed="0" w:qFormat="1"/>
+    <w:lsdException w:name="heading 1" w:semiHidden="0" w:uiPriority="9" w:unhideWhenUsed="0" w:qFormat="1"/>
+    <w:lsdException w:name="heading 2" w:uiPriority="9" w:qFormat="1"/>
+    <w:lsdException w:name="heading 3" w:uiPriority="9" w:qFormat="1"/>
+    <w:lsdException w:name="heading 4" w:uiPriority="9" w:qFormat="1"/>
+    <w:lsdException w:name="heading 5" w:uiPriority="9" w:qFormat="1"/>
+    <w:lsdException w:name="heading 6" w:uiPriority="9" w:qFormat="1"/>
+    <w:lsdException w:name="heading 7" w:uiPriority="9" w:qFormat="1"/>
+    <w:lsdException w:name="heading 8" w:uiPriority="9" w:qFormat="1"/>
+    <w:lsdException w:name="heading 9" w:uiPriority="9" w:qFormat="1"/>
+    <w:lsdException w:name="toc 1" w:uiPriority="39"/>
+    <w:lsdException w:name="toc 2" w:uiPriority="39"/>
+    <w:lsdException w:name="toc 3" w:uiPriority="39"/>
+    <w:lsdException w:name="toc 4" w:uiPriority="39"/>
+    <w:lsdException w:name="toc 5" w:uiPriority="39"/>
+    <w:lsdException w:name="toc 6" w:uiPriority="39"/>
+    <w:lsdException w:name="toc 7" w:uiPriority="39"/>
+    <w:lsdException w:name="toc 8" w:uiPriority="39"/>
+    <w:lsdException w:name="toc 9" w:uiPriority="39"/>
+    <w:lsdException w:name="caption" w:uiPriority="35" w:qFormat="1"/>
+    <w:lsdException w:name="Title" w:semiHidden="0" w:uiPriority="10" w:unhideWhenUsed="0" w:qFormat="1"/>
+    <w:lsdException w:name="Default Paragraph Font" w:uiPriority="1"/>
+    <w:lsdException w:name="Subtitle" w:semiHidden="0" w:uiPriority="11" w:unhideWhenUsed="0" w:qFormat="1"/>
+    <w:lsdException w:name="Strong" w:semiHidden="0" w:uiPriority="22" w:unhideWhenUsed="0" w:qFormat="1"/>
+    <w:lsdException w:name="Emphasis" w:semiHidden="0" w:uiPriority="20" w:unhideWhenUsed="0" w:qFormat="1"/>
+    <w:lsdException w:name="Table Grid" w:semiHidden="0" w:uiPriority="59" w:unhideWhenUsed="0"/>
+    <w:lsdException w:name="Placeholder Text" w:unhideWhenUsed="0"/>
+    <w:lsdException w:name="No Spacing" w:semiHidden="0" w:uiPriority="1" w:unhideWhenUsed="0" w:qFormat="1"/>
+    <w:lsdException w:name="Light Shading" w:semiHidden="0" w:uiPriority="60" w:unhideWhenUsed="0"/>
+    <w:lsdException w:name="Light List" w:semiHidden="0" w:uiPriority="61" w:unhideWhenUsed="0"/>
+    <w:lsdException w:name="Light Grid" w:semiHidden="0" w:uiPriority="62" w:unhideWhenUsed="0"/>
+    <w:lsdException w:name="Medium Shading 1" w:semiHidden="0" w:uiPriority="63" w:unhideWhenUsed="0"/>
+    <w:lsdException w:name="Medium Shading 2" w:semiHidden="0" w:uiPriority="64" w:unhideWhenUsed="0"/>
+    <w:lsdException w:name="Medium List 1" w:semiHidden="0" w:uiPriority="65" w:unhideWhenUsed="0"/>
+    <w:lsdException w:name="Medium List 2" w:semiHidden="0" w:uiPriority="66" w:unhideWhenUsed="0"/>
+    <w:lsdException w:name="Medium Grid 1" w:semiHidden="0" w:uiPriority="67" w:unhideWhenUsed="0"/>
+    <w:lsdException w:name="Medium Grid 2" w:semiHidden="0" w:uiPriority="68" w:unhideWhenUsed="0"/>
+    <w:lsdException w:name="Medium Grid 3" w:semiHidden="0" w:uiPriority="69" w:unhideWhenUsed="0"/>
+    <w:lsdException w:name="Dark List" w:semiHidden="0" w:uiPriority="70" w:unhideWhenUsed="0"/>
+    <w:lsdException w:name="Colorful Shading" w:semiHidden="0" w:uiPriority="71" w:unhideWhenUsed="0"/>
+    <w:lsdException w:name="Colorful List" w:semiHidden="0" w:uiPriority="72" w:unhideWhenUsed="0"/>
+    <w:lsdException w:name="Colorful Grid" w:semiHidden="0" w:uiPriority="73" w:unhideWhenUsed="0"/>
+    <w:lsdException w:name="Light Shading Accent 1" w:semiHidden="0" w:uiPriority="60" w:unhideWhenUsed="0"/>
+    <w:lsdException w:name="Light List Accent 1" w:semiHidden="0" w:uiPriority="61" w:unhideWhenUsed="0"/>
+    <w:lsdException w:name="Light Grid Accent 1" w:semiHidden="0" w:uiPriority="62" w:unhideWhenUsed="0"/>
+    <w:lsdException w:name="Medium Shading 1 Accent 1" w:semiHidden="0" w:uiPriority="63" w:unhideWhenUsed="0"/>
+    <w:lsdException w:name="Medium Shading 2 Accent 1" w:semiHidden="0" w:uiPriority="64" w:unhideWhenUsed="0"/>
+    <w:lsdException w:name="Medium List 1 Accent 1" w:semiHidden="0" w:uiPriority="65" w:unhideWhenUsed="0"/>
+    <w:lsdException w:name="Revision" w:unhideWhenUsed="0"/>
+    <w:lsdException w:name="List Paragraph" w:semiHidden="0" w:uiPriority="34" w:unhideWhenUsed="0" w:qFormat="1"/>
+    <w:lsdException w:name="Quote" w:semiHidden="0" w:uiPriority="29" w:unhideWhenUsed="0" w:qFormat="1"/>
+    <w:lsdException w:name="Intense Quote" w:semiHidden="0" w:uiPriority="30" w:unhideWhenUsed="0" w:qFormat="1"/>
+    <w:lsdException w:name="Medium List 2 Accent 1" w:semiHidden="0" w:uiPriority="66" w:unhideWhenUsed="0"/>
+    <w:lsdException w:name="Medium Grid 1 Accent 1" w:semiHidden="0" w:uiPriority="67" w:unhideWhenUsed="0"/>
+    <w:lsdException w:name="Medium Grid 2 Accent 1" w:semiHidden="0" w:uiPriority="68" w:unhideWhenUsed="0"/>
+    <w:lsdException w:name="Medium Grid 3 Accent 1" w:semiHidden="0" w:uiPriority="69" w:unhideWhenUsed="0"/>
+    <w:lsdException w:name="Dark List Accent 1" w:semiHidden="0" w:uiPriority="70" w:unhideWhenUsed="0"/>
+    <w:lsdException w:name="Colorful Shading Accent 1" w:semiHidden="0" w:uiPriority="71" w:unhideWhenUsed="0"/>
+    <w:lsdException w:name="Colorful List Accent 1" w:semiHidden="0" w:uiPriority="72" w:unhideWhenUsed="0"/>
+    <w:lsdException w:name="Colorful Grid Accent 1" w:semiHidden="0" w:uiPriority="73" w:unhideWhenUsed="0"/>
+    <w:lsdException w:name="Light Shading Accent 2" w:semiHidden="0" w:uiPriority="60" w:unhideWhenUsed="0"/>
+    <w:lsdException w:name="Light List Accent 2" w:semiHidden="0" w:uiPriority="61" w:unhideWhenUsed="0"/>
+    <w:lsdException w:name="Light Grid Accent 2" w:semiHidden="0" w:uiPriority="62" w:unhideWhenUsed="0"/>
+    <w:lsdException w:name="Medium Shading 1 Accent 2" w:semiHidden="0" w:uiPriority="63" w:unhideWhenUsed="0"/>
+    <w:lsdException w:name="Medium Shading 2 Accent 2" w:semiHidden="0" w:uiPriority="64" w:unhideWhenUsed="0"/>
+    <w:lsdException w:name="Medium List 1 Accent 2" w:semiHidden="0" w:uiPriority="65" w:unhideWhenUsed="0"/>
+    <w:lsdException w:name="Medium List 2 Accent 2" w:semiHidden="0" w:uiPriority="66" w:unhideWhenUsed="0"/>
+    <w:lsdException w:name="Medium Grid 1 Accent 2" w:semiHidden="0" w:uiPriority="67" w:unhideWhenUsed="0"/>
+    <w:lsdException w:name="Medium Grid 2 Accent 2" w:semiHidden="0" w:uiPriority="68" w:unhideWhenUsed="0"/>
+    <w:lsdException w:name="Medium Grid 3 Accent 2" w:semiHidden="0" w:uiPriority="69" w:unhideWhenUsed="0"/>
+    <w:lsdException w:name="Dark List Accent 2" w:semiHidden="0" w:uiPriority="70" w:unhideWhenUsed="0"/>
+    <w:lsdException w:name="Colorful Shading Accent 2" w:semiHidden="0" w:uiPriority="71" w:unhideWhenUsed="0"/>
+    <w:lsdException w:name="Colorful List Accent 2" w:semiHidden="0" w:uiPriority="72" w:unhideWhenUsed="0"/>
+    <w:lsdException w:name="Colorful Grid Accent 2" w:semiHidden="0" w:uiPriority="73" w:unhideWhenUsed="0"/>
+    <w:lsdException w:name="Light Shading Accent 3" w:semiHidden="0" w:uiPriority="60" w:unhideWhenUsed="0"/>
+    <w:lsdException w:name="Light List Accent 3" w:semiHidden="0" w:uiPriority="61" w:unhideWhenUsed="0"/>
+    <w:lsdException w:name="Light Grid Accent 3" w:semiHidden="0" w:uiPriority="62" w:unhideWhenUsed="0"/>
+    <w:lsdException w:name="Medium Shading 1 Accent 3" w:semiHidden="0" w:uiPriority="63" w:unhideWhenUsed="0"/>
+    <w:lsdException w:name="Medium Shading 2 Accent 3" w:semiHidden="0" w:uiPriority="64" w:unhideWhenUsed="0"/>
+    <w:lsdException w:name="Medium List 1 Accent 3" w:semiHidden="0" w:uiPriority="65" w:unhideWhenUsed="0"/>
+    <w:lsdException w:name="Medium List 2 Accent 3" w:semiHidden="0" w:uiPriority="66" w:unhideWhenUsed="0"/>
+    <w:lsdException w:name="Medium Grid 1 Accent 3" w:semiHidden="0" w:uiPriority="67" w:unhideWhenUsed="0"/>
+    <w:lsdException w:name="Medium Grid 2 Accent 3" w:semiHidden="0" w:uiPriority="68" w:unhideWhenUsed="0"/>
+    <w:lsdException w:name="Medium Grid 3 Accent 3" w:semiHidden="0" w:uiPriority="69" w:unhideWhenUsed="0"/>
+    <w:lsdException w:name="Dark List Accent 3" w:semiHidden="0" w:uiPriority="70" w:unhideWhenUsed="0"/>
+    <w:lsdException w:name="Colorful Shading Accent 3" w:semiHidden="0" w:uiPriority="71" w:unhideWhenUsed="0"/>
+    <w:lsdException w:name="Colorful List Accent 3" w:semiHidden="0" w:uiPriority="72" w:unhideWhenUsed="0"/>
+    <w:lsdException w:name="Colorful Grid Accent 3" w:semiHidden="0" w:uiPriority="73" w:unhideWhenUsed="0"/>
+    <w:lsdException w:name="Light Shading Accent 4" w:semiHidden="0" w:uiPriority="60" w:unhideWhenUsed="0"/>
+    <w:lsdException w:name="Light List Accent 4" w:semiHidden="0" w:uiPriority="61" w:unhideWhenUsed="0"/>
+    <w:lsdException w:name="Light Grid Accent 4" w:semiHidden="0" w:uiPriority="62" w:unhideWhenUsed="0"/>
+    <w:lsdException w:name="Medium Shading 1 Accent 4" w:semiHidden="0" w:uiPriority="63" w:unhideWhenUsed="0"/>
+    <w:lsdException w:name="Medium Shading 2 Accent 4" w:semiHidden="0" w:uiPriority="64" w:unhideWhenUsed="0"/>
+    <w:lsdException w:name="Medium List 1 Accent 4" w:semiHidden="0" w:uiPriority="65" w:unhideWhenUsed="0"/>
+    <w:lsdException w:name="Medium List 2 Accent 4" w:semiHidden="0" w:uiPriority="66" w:unhideWhenUsed="0"/>
+    <w:lsdException w:name="Medium Grid 1 Accent 4" w:semiHidden="0" w:uiPriority="67" w:unhideWhenUsed="0"/>
+    <w:lsdException w:name="Medium Grid 2 Accent 4" w:semiHidden="0" w:uiPriority="68" w:unhideWhenUsed="0"/>
+    <w:lsdException w:name="Medium Grid 3 Accent 4" w:semiHidden="0" w:uiPriority="69" w:unhideWhenUsed="0"/>
+    <w:lsdException w:name="Dark List Accent 4" w:semiHidden="0" w:uiPriority="70" w:unhideWhenUsed="0"/>
+    <w:lsdException w:name="Colorful Shading Accent 4" w:semiHidden="0" w:uiPriority="71" w:unhideWhenUsed="0"/>
+    <w:lsdException w:name="Colorful List Accent 4" w:semiHidden="0" w:uiPriority="72" w:unhideWhenUsed="0"/>
+    <w:lsdException w:name="Colorful Grid Accent 4" w:semiHidden="0" w:uiPriority="73" w:unhideWhenUsed="0"/>
+    <w:lsdException w:name="Light Shading Accent 5" w:semiHidden="0" w:uiPriority="60" w:unhideWhenUsed="0"/>
+    <w:lsdException w:name="Light List Accent 5" w:semiHidden="0" w:uiPriority="61" w:unhideWhenUsed="0"/>
+    <w:lsdException w:name="Light Grid Accent 5" w:semiHidden="0" w:uiPriority="62" w:unhideWhenUsed="0"/>
+    <w:lsdException w:name="Medium Shading 1 Accent 5" w:semiHidden="0" w:uiPriority="63" w:unhideWhenUsed="0"/>
+    <w:lsdException w:name="Medium Shading 2 Accent 5" w:semiHidden="0" w:uiPriority="64" w:unhideWhenUsed="0"/>
+    <w:lsdException w:name="Medium List 1 Accent 5" w:semiHidden="0" w:uiPriority="65" w:unhideWhenUsed="0"/>
+    <w:lsdException w:name="Medium List 2 Accent 5" w:semiHidden="0" w:uiPriority="66" w:unhideWhenUsed="0"/>
+    <w:lsdException w:name="Medium Grid 1 Accent 5" w:semiHidden="0" w:uiPriority="67" w:unhideWhenUsed="0"/>
+    <w:lsdException w:name="Medium Grid 2 Accent 5" w:semiHidden="0" w:uiPriority="68" w:unhideWhenUsed="0"/>
+    <w:lsdException w:name="Medium Grid 3 Accent 5" w:semiHidden="0" w:uiPriority="69" w:unhideWhenUsed="0"/>
+    <w:lsdException w:name="Dark List Accent 5" w:semiHidden="0" w:uiPriority="70" w:unhideWhenUsed="0"/>
+    <w:lsdException w:name="Colorful Shading Accent 5" w:semiHidden="0" w:uiPriority="71" w:unhideWhenUsed="0"/>
+    <w:lsdException w:name="Colorful List Accent 5" w:semiHidden="0" w:uiPriority="72" w:unhideWhenUsed="0"/>
+    <w:lsdException w:name="Colorful Grid Accent 5" w:semiHidden="0" w:uiPriority="73" w:unhideWhenUsed="0"/>
+    <w:lsdException w:name="Light Shading Accent 6" w:semiHidden="0" w:uiPriority="60" w:unhideWhenUsed="0"/>
+    <w:lsdException w:name="Light List Accent 6" w:semiHidden="0" w:uiPriority="61" w:unhideWhenUsed="0"/>
+    <w:lsdException w:name="Light Grid Accent 6" w:semiHidden="0" w:uiPriority="62" w:unhideWhenUsed="0"/>
+    <w:lsdException w:name="Medium Shading 1 Accent 6" w:semiHidden="0" w:uiPriority="63" w:unhideWhenUsed="0"/>
+    <w:lsdException w:name="Medium Shading 2 Accent 6" w:semiHidden="0" w:uiPriority="64" w:unhideWhenUsed="0"/>
+    <w:lsdException w:name="Medium List 1 Accent 6" w:semiHidden="0" w:uiPriority="65" w:unhideWhenUsed="0"/>
+    <w:lsdException w:name="Medium List 2 Accent 6" w:semiHidden="0" w:uiPriority="66" w:unhideWhenUsed="0"/>
+    <w:lsdException w:name="Medium Grid 1 Accent 6" w:semiHidden="0" w:uiPriority="67" w:unhideWhenUsed="0"/>
+    <w:lsdException w:name="Medium Grid 2 Accent 6" w:semiHidden="0" w:uiPriority="68" w:unhideWhenUsed="0"/>
+    <w:lsdException w:name="Medium Grid 3 Accent 6" w:semiHidden="0" w:uiPriority="69" w:unhideWhenUsed="0"/>
+    <w:lsdException w:name="Dark List Accent 6" w:semiHidden="0" w:uiPriority="70" w:unhideWhenUsed="0"/>
+    <w:lsdException w:name="Colorful Shading Accent 6" w:semiHidden="0" w:uiPriority="71" w:unhideWhenUsed="0"/>
+    <w:lsdException w:name="Colorful List Accent 6" w:semiHidden="0" w:uiPriority="72" w:unhideWhenUsed="0"/>
+    <w:lsdException w:name="Colorful Grid Accent 6" w:semiHidden="0" w:uiPriority="73" w:unhideWhenUsed="0"/>
+    <w:lsdException w:name="Subtle Emphasis" w:semiHidden="0" w:uiPriority="19" w:unhideWhenUsed="0" w:qFormat="1"/>
+    <w:lsdException w:name="Intense Emphasis" w:semiHidden="0" w:uiPriority="21" w:unhideWhenUsed="0" w:qFormat="1"/>
+    <w:lsdException w:name="Subtle Reference" w:semiHidden="0" w:uiPriority="31" w:unhideWhenUsed="0" w:qFormat="1"/>
+    <w:lsdException w:name="Intense Reference" w:semiHidden="0" w:uiPriority="32" w:unhideWhenUsed="0" w:qFormat="1"/>
+    <w:lsdException w:name="Book Title" w:semiHidden="0" w:uiPriority="33" w:unhideWhenUsed="0" w:qFormat="1"/>
+    <w:lsdException w:name="Bibliography" w:uiPriority="37"/>
+    <w:lsdException w:name="TOC Heading" w:uiPriority="39" w:qFormat="1"/>
+  </w:latentStyles>
+  <w:style w:type="paragraph" w:default="1" w:styleId="Normal">
+    <w:name w:val="Normal"/>
+    <w:qFormat/>
+  </w:style>
+  <w:style w:type="character" w:default="1" w:styleId="DefaultParagraphFont">
+    <w:name w:val="Default Paragraph Font"/>
+    <w:uiPriority w:val="1"/>
+    <w:semiHidden/>
+    <w:unhideWhenUsed/>
+  </w:style>
+  <w:style w:type="table" w:default="1" w:styleId="TableNormal">
+    <w:name w:val="Normal Table"/>
+    <w:uiPriority w:val="99"/>
+    <w:semiHidden/>
+    <w:unhideWhenUsed/>
+    <w:tblPr>
+      <w:tblInd w:w="0" w:type="dxa"/>
+      <w:tblCellMar>
+        <w:top w:w="0" w:type="dxa"/>
+        <w:left w:w="108" w:type="dxa"/>
+        <w:bottom w:w="0" w:type="dxa"/>
+        <w:right w:w="108" w:type="dxa"/>
+      </w:tblCellMar>
+    </w:tblPr>
+  </w:style>
+  <w:style w:type="numbering" w:default="1" w:styleId="NoList">
+    <w:name w:val="No List"/>
+    <w:uiPriority w:val="99"/>
+    <w:semiHidden/>
+    <w:unhideWhenUsed/>
+  </w:style>
+  <w:style w:type="paragraph" w:customStyle="1" w:styleId="922E562D01334D7CA8A06A4AE23BDA53">
+    <w:name w:val="922E562D01334D7CA8A06A4AE23BDA53"/>
+    <w:rsid w:val="00574EEE"/>
+  </w:style>
+  <w:style w:type="paragraph" w:customStyle="1" w:styleId="B53B50C7BA3E4840AD36497652ED184F">
+    <w:name w:val="B53B50C7BA3E4840AD36497652ED184F"/>
+    <w:rsid w:val="00574EEE"/>
+  </w:style>
+  <w:style w:type="paragraph" w:customStyle="1" w:styleId="44497C620D754CB6BA6DD3DF8E79D106">
+    <w:name w:val="44497C620D754CB6BA6DD3DF8E79D106"/>
+    <w:rsid w:val="00574EEE"/>
+  </w:style>
+  <w:style w:type="paragraph" w:customStyle="1" w:styleId="4BC0BE6F3CEC4B3CA0A731C4D0E0FD40">
+    <w:name w:val="4BC0BE6F3CEC4B3CA0A731C4D0E0FD40"/>
+    <w:rsid w:val="00574EEE"/>
+  </w:style>
+  <w:style w:type="paragraph" w:customStyle="1" w:styleId="5EA4BB85F4724F2BAB239A363FFC0396">
+    <w:name w:val="5EA4BB85F4724F2BAB239A363FFC0396"/>
+    <w:rsid w:val="00574EEE"/>
+  </w:style>
+  <w:style w:type="paragraph" w:customStyle="1" w:styleId="0A2AAC3CBDDA46388611ED589EE98A9C">
+    <w:name w:val="0A2AAC3CBDDA46388611ED589EE98A9C"/>
+    <w:rsid w:val="00574EEE"/>
+  </w:style>
+</w:styles>
+</file>
+
+<file path=word/glossary/webSettings.xml><?xml version="1.0" encoding="utf-8"?>
+<w:webSettings xmlns:mc="http://schemas.openxmlformats.org/markup-compatibility/2006" xmlns:r="http://schemas.openxmlformats.org/officeDocument/2006/relationships" xmlns:w="http://schemas.openxmlformats.org/wordprocessingml/2006/main" xmlns:w14="http://schemas.microsoft.com/office/word/2010/wordml" mc:Ignorable="w14">
+  <w:optimizeForBrowser/>
+  <w:allowPNG/>
+</w:webSettings>
+</file>
+
+<file path=word/theme/theme1.xml><?xml version="1.0" encoding="utf-8"?>
+<a:theme xmlns:a="http://schemas.openxmlformats.org/drawingml/2006/main" name="Office Theme">
+  <a:themeElements>
+    <a:clrScheme name="Office">
+      <a:dk1>
+        <a:sysClr val="windowText" lastClr="000000"/>
+      </a:dk1>
+      <a:lt1>
+        <a:sysClr val="window" lastClr="FFFFFF"/>
+      </a:lt1>
+      <a:dk2>
+        <a:srgbClr val="1F497D"/>
+      </a:dk2>
+      <a:lt2>
+        <a:srgbClr val="EEECE1"/>
+      </a:lt2>
+      <a:accent1>
+        <a:srgbClr val="4F81BD"/>
+      </a:accent1>
+      <a:accent2>
+        <a:srgbClr val="C0504D"/>
+      </a:accent2>
+      <a:accent3>
+        <a:srgbClr val="9BBB59"/>
+      </a:accent3>
+      <a:accent4>
+        <a:srgbClr val="8064A2"/>
+      </a:accent4>
+      <a:accent5>
+        <a:srgbClr val="4BACC6"/>
+      </a:accent5>
+      <a:accent6>
+        <a:srgbClr val="F79646"/>
+      </a:accent6>
+      <a:hlink>
+        <a:srgbClr val="0000FF"/>
+      </a:hlink>
+      <a:folHlink>
+        <a:srgbClr val="800080"/>
+      </a:folHlink>
+    </a:clrScheme>
+    <a:fontScheme name="Office">
+      <a:majorFont>
+        <a:latin typeface="Cambria"/>
+        <a:ea typeface=""/>
+        <a:cs typeface=""/>
+        <a:font script="Jpan" typeface="ＭＳ ゴシック"/>
+        <a:font script="Hang" typeface="맑은 고딕"/>
+        <a:font script="Hans" typeface="宋体"/>
+        <a:font script="Hant" typeface="新細明體"/>
+        <a:font script="Arab" typeface="Times New Roman"/>
+        <a:font script="Hebr" typeface="Times New Roman"/>
+        <a:font script="Thai" typeface="Angsana New"/>
+        <a:font script="Ethi" typeface="Nyala"/>
+        <a:font script="Beng" typeface="Vrinda"/>
+        <a:font script="Gujr" typeface="Shruti"/>
+        <a:font script="Khmr" typeface="MoolBoran"/>
+        <a:font script="Knda" typeface="Tunga"/>
+        <a:font script="Guru" typeface="Raavi"/>
+        <a:font script="Cans" typeface="Euphemia"/>
+        <a:font script="Cher" typeface="Plantagenet Cherokee"/>
+        <a:font script="Yiii" typeface="Microsoft Yi Baiti"/>
+        <a:font script="Tibt" typeface="Microsoft Himalaya"/>
+        <a:font script="Thaa" typeface="MV Boli"/>
+        <a:font script="Deva" typeface="Mangal"/>
+        <a:font script="Telu" typeface="Gautami"/>
+        <a:font script="Taml" typeface="Latha"/>
+        <a:font script="Syrc" typeface="Estrangelo Edessa"/>
+        <a:font script="Orya" typeface="Kalinga"/>
+        <a:font script="Mlym" typeface="Kartika"/>
+        <a:font script="Laoo" typeface="DokChampa"/>
+        <a:font script="Sinh" typeface="Iskoola Pota"/>
+        <a:font script="Mong" typeface="Mongolian Baiti"/>
+        <a:font script="Viet" typeface="Times New Roman"/>
+        <a:font script="Uigh" typeface="Microsoft Uighur"/>
+        <a:font script="Geor" typeface="Sylfaen"/>
+      </a:majorFont>
+      <a:minorFont>
+        <a:latin typeface="Calibri"/>
+        <a:ea typeface=""/>
+        <a:cs typeface=""/>
+        <a:font script="Jpan" typeface="ＭＳ 明朝"/>
+        <a:font script="Hang" typeface="맑은 고딕"/>
+        <a:font script="Hans" typeface="宋体"/>
+        <a:font script="Hant" typeface="新細明體"/>
+        <a:font script="Arab" typeface="Arial"/>
+        <a:font script="Hebr" typeface="Arial"/>
+        <a:font script="Thai" typeface="Cordia New"/>
+        <a:font script="Ethi" typeface="Nyala"/>
+        <a:font script="Beng" typeface="Vrinda"/>
+        <a:font script="Gujr" typeface="Shruti"/>
+        <a:font script="Khmr" typeface="DaunPenh"/>
+        <a:font script="Knda" typeface="Tunga"/>
+        <a:font script="Guru" typeface="Raavi"/>
+        <a:font script="Cans" typeface="Euphemia"/>
+        <a:font script="Cher" typeface="Plantagenet Cherokee"/>
+        <a:font script="Yiii" typeface="Microsoft Yi Baiti"/>
+        <a:font script="Tibt" typeface="Microsoft Himalaya"/>
+        <a:font script="Thaa" typeface="MV Boli"/>
+        <a:font script="Deva" typeface="Mangal"/>
+        <a:font script="Telu" typeface="Gautami"/>
+        <a:font script="Taml" typeface="Latha"/>
+        <a:font script="Syrc" typeface="Estrangelo Edessa"/>
+        <a:font script="Orya" typeface="Kalinga"/>
+        <a:font script="Mlym" typeface="Kartika"/>
+        <a:font script="Laoo" typeface="DokChampa"/>
+        <a:font script="Sinh" typeface="Iskoola Pota"/>
+        <a:font script="Mong" typeface="Mongolian Baiti"/>
+        <a:font script="Viet" typeface="Arial"/>
+        <a:font script="Uigh" typeface="Microsoft Uighur"/>
+        <a:font script="Geor" typeface="Sylfaen"/>
+      </a:minorFont>
+    </a:fontScheme>
+    <a:fmtScheme name="Office">
+      <a:fillStyleLst>
+        <a:solidFill>
+          <a:schemeClr val="phClr"/>
+        </a:solidFill>
+        <a:gradFill rotWithShape="1">
+          <a:gsLst>
+            <a:gs pos="0">
+              <a:schemeClr val="phClr">
+                <a:tint val="50000"/>
+                <a:satMod val="300000"/>
+              </a:schemeClr>
+            </a:gs>
+            <a:gs pos="35000">
+              <a:schemeClr val="phClr">
+                <a:tint val="37000"/>
+                <a:satMod val="300000"/>
+              </a:schemeClr>
+            </a:gs>
+            <a:gs pos="100000">
+              <a:schemeClr val="phClr">
+                <a:tint val="15000"/>
+                <a:satMod val="350000"/>
+              </a:schemeClr>
+            </a:gs>
+          </a:gsLst>
+          <a:lin ang="16200000" scaled="1"/>
+        </a:gradFill>
+        <a:gradFill rotWithShape="1">
+          <a:gsLst>
+            <a:gs pos="0">
+              <a:schemeClr val="phClr">
+                <a:shade val="51000"/>
+                <a:satMod val="130000"/>
+              </a:schemeClr>
+            </a:gs>
+            <a:gs pos="80000">
+              <a:schemeClr val="phClr">
+                <a:shade val="93000"/>
+                <a:satMod val="130000"/>
+              </a:schemeClr>
+            </a:gs>
+            <a:gs pos="100000">
+              <a:schemeClr val="phClr">
+                <a:shade val="94000"/>
+                <a:satMod val="135000"/>
+              </a:schemeClr>
+            </a:gs>
+          </a:gsLst>
+          <a:lin ang="16200000" scaled="0"/>
+        </a:gradFill>
+      </a:fillStyleLst>
+      <a:lnStyleLst>
+        <a:ln w="9525" cap="flat" cmpd="sng" algn="ctr">
+          <a:solidFill>
+            <a:schemeClr val="phClr">
+              <a:shade val="95000"/>
+              <a:satMod val="105000"/>
+            </a:schemeClr>
+          </a:solidFill>
+          <a:prstDash val="solid"/>
+        </a:ln>
+        <a:ln w="25400" cap="flat" cmpd="sng" algn="ctr">
+          <a:solidFill>
+            <a:schemeClr val="phClr"/>
+          </a:solidFill>
+          <a:prstDash val="solid"/>
+        </a:ln>
+        <a:ln w="38100" cap="flat" cmpd="sng" algn="ctr">
+          <a:solidFill>
+            <a:schemeClr val="phClr"/>
+          </a:solidFill>
+          <a:prstDash val="solid"/>
+        </a:ln>
+      </a:lnStyleLst>
+      <a:effectStyleLst>
+        <a:effectStyle>
+          <a:effectLst>
+            <a:outerShdw blurRad="40000" dist="20000" dir="5400000" rotWithShape="0">
+              <a:srgbClr val="000000">
+                <a:alpha val="38000"/>
+              </a:srgbClr>
+            </a:outerShdw>
+          </a:effectLst>
+        </a:effectStyle>
+        <a:effectStyle>
+          <a:effectLst>
+            <a:outerShdw blurRad="40000" dist="23000" dir="5400000" rotWithShape="0">
+              <a:srgbClr val="000000">
+                <a:alpha val="35000"/>
+              </a:srgbClr>
+            </a:outerShdw>
+          </a:effectLst>
+        </a:effectStyle>
+        <a:effectStyle>
+          <a:effectLst>
+            <a:outerShdw blurRad="40000" dist="23000" dir="5400000" rotWithShape="0">
+              <a:srgbClr val="000000">
+                <a:alpha val="35000"/>
+              </a:srgbClr>
+            </a:outerShdw>
+          </a:effectLst>
+          <a:scene3d>
+            <a:camera prst="orthographicFront">
+              <a:rot lat="0" lon="0" rev="0"/>
+            </a:camera>
+            <a:lightRig rig="threePt" dir="t">
+              <a:rot lat="0" lon="0" rev="1200000"/>
+            </a:lightRig>
+          </a:scene3d>
+          <a:sp3d>
+            <a:bevelT w="63500" h="25400"/>
+          </a:sp3d>
+        </a:effectStyle>
+      </a:effectStyleLst>
+      <a:bgFillStyleLst>
+        <a:solidFill>
+          <a:schemeClr val="phClr"/>
+        </a:solidFill>
+        <a:gradFill rotWithShape="1">
+          <a:gsLst>
+            <a:gs pos="0">
+              <a:schemeClr val="phClr">
+                <a:tint val="40000"/>
+                <a:satMod val="350000"/>
+              </a:schemeClr>
+            </a:gs>
+            <a:gs pos="40000">
+              <a:schemeClr val="phClr">
+                <a:tint val="45000"/>
+                <a:shade val="99000"/>
+                <a:satMod val="350000"/>
+              </a:schemeClr>
+            </a:gs>
+            <a:gs pos="100000">
+              <a:schemeClr val="phClr">
+                <a:shade val="20000"/>
+                <a:satMod val="255000"/>
+              </a:schemeClr>
+            </a:gs>
+          </a:gsLst>
+          <a:path path="circle">
+            <a:fillToRect l="50000" t="-80000" r="50000" b="180000"/>
+          </a:path>
+        </a:gradFill>
+        <a:gradFill rotWithShape="1">
+          <a:gsLst>
+            <a:gs pos="0">
+              <a:schemeClr val="phClr">
+                <a:tint val="80000"/>
+                <a:satMod val="300000"/>
+              </a:schemeClr>
+            </a:gs>
+            <a:gs pos="100000">
+              <a:schemeClr val="phClr">
+                <a:shade val="30000"/>
+                <a:satMod val="200000"/>
+              </a:schemeClr>
+            </a:gs>
+          </a:gsLst>
+          <a:path path="circle">
+            <a:fillToRect l="50000" t="50000" r="50000" b="50000"/>
+          </a:path>
+        </a:gradFill>
+      </a:bgFillStyleLst>
+    </a:fmtScheme>
+  </a:themeElements>
+  <a:objectDefaults/>
+  <a:extraClrSchemeLst/>
+</a:theme>
+</file>
+
+<file path=customXml/item1.xml><?xml version="1.0" encoding="utf-8"?>
+<CoverPageProperties xmlns="http://schemas.microsoft.com/office/2006/coverPageProps">
+  <PublishDate>2013-07-20T00:00:00</PublishDate>
+  <Abstract/>
+  <CompanyAddress/>
+  <CompanyPhone/>
+  <CompanyFax/>
+  <CompanyEmail/>
+</CoverPageProperties>
+</file>
+
+<file path=customXml/item2.xml><?xml version="1.0" encoding="utf-8"?>
+<b:Sources xmlns:b="http://schemas.openxmlformats.org/officeDocument/2006/bibliography" xmlns="http://schemas.openxmlformats.org/officeDocument/2006/bibliography" SelectedStyle="\APA.XSL" StyleName="APA"/>
+</file>
+
+<file path=customXml/itemProps1.xml><?xml version="1.0" encoding="utf-8"?>
+<ds:datastoreItem xmlns:ds="http://schemas.openxmlformats.org/officeDocument/2006/customXml" ds:itemID="{55AF091B-3C7A-41E3-B477-F2FDAA23CFDA}">
+  <ds:schemaRefs>
+    <ds:schemaRef ds:uri="http://schemas.microsoft.com/office/2006/coverPageProps"/>
+  </ds:schemaRefs>
+</ds:datastoreItem>
+</file>
+
+<file path=customXml/itemProps2.xml><?xml version="1.0" encoding="utf-8"?>
+<ds:datastoreItem xmlns:ds="http://schemas.openxmlformats.org/officeDocument/2006/customXml" ds:itemID="{ABACCF40-3C8E-46BC-98F9-08342F32C0A3}">
+  <ds:schemaRefs>
+    <ds:schemaRef ds:uri="http://schemas.openxmlformats.org/officeDocument/2006/bibliography"/>
+  </ds:schemaRefs>
+</ds:datastoreItem>
 </file>
--- a/AlloyProblemDefinition.docx
+++ b/AlloyProblemDefinition.docx
@@ -8,6 +8,8 @@
         <w:rPr>
           <w:rFonts w:asciiTheme="majorHAnsi" w:eastAsiaTheme="majorEastAsia" w:hAnsiTheme="majorHAnsi" w:cstheme="majorBidi"/>
           <w:caps/>
+          <w:color w:val="000000"/>
+          <w:lang w:eastAsia="en-US"/>
         </w:rPr>
         <w:id w:val="-298071909"/>
         <w:docPartObj>
@@ -19,8 +21,6 @@
         <w:rPr>
           <w:rFonts w:ascii="Arial" w:eastAsia="Arial" w:hAnsi="Arial" w:cs="Arial"/>
           <w:caps w:val="0"/>
-          <w:color w:val="000000"/>
-          <w:lang w:eastAsia="en-US"/>
         </w:rPr>
       </w:sdtEndPr>
       <w:sdtContent>
@@ -43,6 +43,8 @@
                 <w:rPr>
                   <w:rFonts w:asciiTheme="majorHAnsi" w:eastAsiaTheme="majorEastAsia" w:hAnsiTheme="majorHAnsi" w:cstheme="majorBidi"/>
                   <w:caps/>
+                  <w:color w:val="000000"/>
+                  <w:lang w:eastAsia="en-US"/>
                 </w:rPr>
                 <w:alias w:val="Company"/>
                 <w:id w:val="15524243"/>
@@ -52,6 +54,12 @@
                 <w:dataBinding w:prefixMappings="xmlns:ns0='http://schemas.openxmlformats.org/officeDocument/2006/extended-properties'" w:xpath="/ns0:Properties[1]/ns0:Company[1]" w:storeItemID="{6668398D-A668-4E3E-A5EB-62B293D839F1}"/>
                 <w:text/>
               </w:sdtPr>
+              <w:sdtEndPr>
+                <w:rPr>
+                  <w:color w:val="auto"/>
+                  <w:lang w:eastAsia="ja-JP"/>
+                </w:rPr>
+              </w:sdtEndPr>
               <w:sdtContent>
                 <w:tc>
                   <w:tcPr>
@@ -98,6 +106,7 @@
                 <w:dataBinding w:prefixMappings="xmlns:ns0='http://schemas.openxmlformats.org/package/2006/metadata/core-properties' xmlns:ns1='http://purl.org/dc/elements/1.1/'" w:xpath="/ns0:coreProperties[1]/ns1:title[1]" w:storeItemID="{6C3C8BC8-F283-45AE-878A-BAB7291924A1}"/>
                 <w:text/>
               </w:sdtPr>
+              <w:sdtEndPr/>
               <w:sdtContent>
                 <w:tc>
                   <w:tcPr>
@@ -150,6 +159,7 @@
                 <w:dataBinding w:prefixMappings="xmlns:ns0='http://schemas.openxmlformats.org/package/2006/metadata/core-properties' xmlns:ns1='http://purl.org/dc/elements/1.1/'" w:xpath="/ns0:coreProperties[1]/ns1:subject[1]" w:storeItemID="{6C3C8BC8-F283-45AE-878A-BAB7291924A1}"/>
                 <w:text/>
               </w:sdtPr>
+              <w:sdtEndPr/>
               <w:sdtContent>
                 <w:tc>
                   <w:tcPr>
@@ -219,6 +229,7 @@
                 <w:dataBinding w:prefixMappings="xmlns:ns0='http://schemas.openxmlformats.org/package/2006/metadata/core-properties' xmlns:ns1='http://purl.org/dc/elements/1.1/'" w:xpath="/ns0:coreProperties[1]/ns1:creator[1]" w:storeItemID="{6C3C8BC8-F283-45AE-878A-BAB7291924A1}"/>
                 <w:text/>
               </w:sdtPr>
+              <w:sdtEndPr/>
               <w:sdtContent>
                 <w:tc>
                   <w:tcPr>
@@ -295,6 +306,7 @@
                   <w:calendar w:val="gregorian"/>
                 </w:date>
               </w:sdtPr>
+              <w:sdtEndPr/>
               <w:sdtContent>
                 <w:tc>
                   <w:tcPr>
@@ -380,19 +392,13 @@
         <w:t>Sudoku</w:t>
       </w:r>
       <w:r>
-        <w:t xml:space="preserve"> program. Our program will take in number in a square and determine if the number in that square is valid. A square is defined by its specific row and column coordinate pair. Users will enter one number at a time, and that numb</w:t>
-      </w:r>
-      <w:r>
-        <w:t xml:space="preserve">er will be verified before the user is allowed to make another move. </w:t>
+        <w:t xml:space="preserve"> program. Our program will take in number in a square and determine if the number in that square is valid. A square is defined by its specific row and column coordinate pair. Users will enter one number at a time, and that number will be verified before the user is allowed to make another move. </w:t>
       </w:r>
       <w:r>
         <w:t>Our model will be based off of a 9 row by 9 column board.</w:t>
       </w:r>
     </w:p>
-    <w:p>
-      <w:bookmarkStart w:id="0" w:name="_GoBack"/>
-      <w:bookmarkEnd w:id="0"/>
-    </w:p>
+    <w:p/>
     <w:p>
       <w:pPr>
         <w:rPr>
@@ -454,10 +460,7 @@
         <w:t>Valid</w:t>
       </w:r>
       <w:r>
-        <w:t xml:space="preserve"> values will be pre-generated at random to creat</w:t>
-      </w:r>
-      <w:r>
-        <w:t>e a semi unique puzzle each time the user plays.</w:t>
+        <w:t xml:space="preserve"> values will be pre-generated at random to create a semi unique puzzle each time the user plays.</w:t>
       </w:r>
     </w:p>
     <w:p>
@@ -469,8 +472,10 @@
         <w:ind w:hanging="359"/>
       </w:pPr>
       <w:r>
-        <w:t>Move verification</w:t>
-      </w:r>
+        <w:t>Valid Value Caluclation</w:t>
+      </w:r>
+      <w:bookmarkStart w:id="0" w:name="_GoBack"/>
+      <w:bookmarkEnd w:id="0"/>
     </w:p>
     <w:p>
       <w:pPr>
@@ -493,10 +498,7 @@
         <w:ind w:hanging="359"/>
       </w:pPr>
       <w:r>
-        <w:t>The value that the user is entering into the current column cannot already be present in that</w:t>
-      </w:r>
-      <w:r>
-        <w:t xml:space="preserve"> column.</w:t>
+        <w:t>The value that the user is entering into the current column cannot already be present in that column.</w:t>
       </w:r>
     </w:p>
     <w:p>
@@ -559,10 +561,7 @@
         <w:ind w:hanging="359"/>
       </w:pPr>
       <w:r>
-        <w:t>Ot</w:t>
-      </w:r>
-      <w:r>
-        <w:t>her errors</w:t>
+        <w:t>Other errors</w:t>
       </w:r>
     </w:p>
     <w:p>
@@ -652,10 +651,7 @@
         <w:ind w:hanging="359"/>
       </w:pPr>
       <w:r>
-        <w:t>users have unlimited time t</w:t>
-      </w:r>
-      <w:r>
-        <w:t>o solve the puzzle</w:t>
+        <w:t>users have unlimited time to solve the puzzle</w:t>
       </w:r>
     </w:p>
     <w:p>
@@ -1940,36 +1936,6 @@
         </w:p>
       </w:docPartBody>
     </w:docPart>
-    <w:docPart>
-      <w:docPartPr>
-        <w:name w:val="5EA4BB85F4724F2BAB239A363FFC0396"/>
-        <w:category>
-          <w:name w:val="General"/>
-          <w:gallery w:val="placeholder"/>
-        </w:category>
-        <w:types>
-          <w:type w:val="bbPlcHdr"/>
-        </w:types>
-        <w:behaviors>
-          <w:behavior w:val="content"/>
-        </w:behaviors>
-        <w:guid w:val="{380CF590-CE4B-4BE8-B982-769D7AE526D2}"/>
-      </w:docPartPr>
-      <w:docPartBody>
-        <w:p>
-          <w:pPr>
-            <w:pStyle w:val="5EA4BB85F4724F2BAB239A363FFC0396"/>
-          </w:pPr>
-          <w:r>
-            <w:rPr>
-              <w:b/>
-              <w:bCs/>
-            </w:rPr>
-            <w:t>[Pick the date]</w:t>
-          </w:r>
-        </w:p>
-      </w:docPartBody>
-    </w:docPart>
   </w:docParts>
 </w:glossaryDocument>
 </file>
@@ -2036,7 +2002,9 @@
   <w:rsids>
     <w:rsidRoot w:val="00574EEE"/>
     <w:rsid w:val="00574EEE"/>
+    <w:rsid w:val="00657C84"/>
     <w:rsid w:val="006E1203"/>
+    <w:rsid w:val="008D29E7"/>
   </w:rsids>
   <m:mathPr>
     <m:mathFont m:val="Cambria Math"/>
@@ -2802,7 +2770,7 @@
 </file>
 
 <file path=customXml/itemProps2.xml><?xml version="1.0" encoding="utf-8"?>
-<ds:datastoreItem xmlns:ds="http://schemas.openxmlformats.org/officeDocument/2006/customXml" ds:itemID="{ABACCF40-3C8E-46BC-98F9-08342F32C0A3}">
+<ds:datastoreItem xmlns:ds="http://schemas.openxmlformats.org/officeDocument/2006/customXml" ds:itemID="{1CC70012-D169-4EAC-87B5-10FBEE7FCC2E}">
   <ds:schemaRefs>
     <ds:schemaRef ds:uri="http://schemas.openxmlformats.org/officeDocument/2006/bibliography"/>
   </ds:schemaRefs>
